--- a/writing/Methods_v1.docx
+++ b/writing/Methods_v1.docx
@@ -532,7 +532,19 @@
         <w:t>°</w:t>
       </w:r>
       <w:r>
+        <w:t>C day/25</w:t>
+      </w:r>
+      <w:r>
+        <w:rPr>
+          <w:rFonts w:cs="Times New Roman"/>
+        </w:rPr>
+        <w:t>°</w:t>
+      </w:r>
+      <w:r>
         <w:t>C</w:t>
+      </w:r>
+      <w:r>
+        <w:t xml:space="preserve"> night</w:t>
       </w:r>
       <w:r>
         <w:t xml:space="preserve"> with fluorescent lights at setting 2 and incandescent lights at setting 1</w:t>
@@ -607,6 +619,21 @@
       </w:r>
       <w:r>
         <w:t>C</w:t>
+      </w:r>
+      <w:r>
+        <w:t xml:space="preserve"> day/25</w:t>
+      </w:r>
+      <w:r>
+        <w:rPr>
+          <w:rFonts w:cs="Times New Roman"/>
+        </w:rPr>
+        <w:t>°</w:t>
+      </w:r>
+      <w:r>
+        <w:t>C</w:t>
+      </w:r>
+      <w:r>
+        <w:t xml:space="preserve"> night</w:t>
       </w:r>
       <w:r>
         <w:t xml:space="preserve"> with the same light</w:t>
@@ -630,7 +657,10 @@
       </w:pPr>
       <w:r>
         <w:lastRenderedPageBreak/>
-        <w:t>Flower Morphology</w:t>
+        <w:t xml:space="preserve">Flower </w:t>
+      </w:r>
+      <w:r>
+        <w:t>Development</w:t>
       </w:r>
     </w:p>
     <w:p>
@@ -704,7 +734,13 @@
         <w:t xml:space="preserve"> for 2 minutes</w:t>
       </w:r>
       <w:r>
-        <w:t xml:space="preserve"> before a final wash and stained in </w:t>
+        <w:t xml:space="preserve"> before a final wash </w:t>
+      </w:r>
+      <w:r>
+        <w:t xml:space="preserve">in RO water </w:t>
+      </w:r>
+      <w:r>
+        <w:t xml:space="preserve">and stained in </w:t>
       </w:r>
       <w:r>
         <w:rPr>
@@ -788,6 +824,33 @@
     </w:p>
     <w:p>
       <w:r>
+        <w:t>Pollen germination at 40</w:t>
+      </w:r>
+      <w:r>
+        <w:rPr>
+          <w:rFonts w:cs="Times New Roman"/>
+        </w:rPr>
+        <w:t>°</w:t>
+      </w:r>
+      <w:r>
+        <w:t>C</w:t>
+      </w:r>
+      <w:r>
+        <w:t xml:space="preserve"> was used as a male performance trait. In the previous study, there was variation in pollen germination at high temperatures. We used 40</w:t>
+      </w:r>
+      <w:r>
+        <w:rPr>
+          <w:rFonts w:cs="Times New Roman"/>
+        </w:rPr>
+        <w:t>°</w:t>
+      </w:r>
+      <w:r>
+        <w:t>C</w:t>
+      </w:r>
+      <w:r>
+        <w:t xml:space="preserve"> to determine how plants differ in germination at high temperatures and whether pollen development in long-term high heat affects pollen germination at high temperatures. </w:t>
+      </w:r>
+      <w:r>
         <w:t>One flower that completely developed in the treatment group was collected for pollen germination. Pollen from a mature flower, identified by petals in a open position perpendicular to the anthers</w:t>
       </w:r>
       <w:r>
@@ -934,10 +997,10 @@
         <w:t>°</w:t>
       </w:r>
       <w:r>
-        <w:t>C</w:t>
-      </w:r>
-      <w:r>
-        <w:t xml:space="preserve"> for 16 hours. </w:t>
+        <w:t xml:space="preserve">C for 16 hours. </w:t>
+      </w:r>
+      <w:r>
+        <w:t xml:space="preserve">Three pictures of the pollen on the petri dish were taken using microscopy. Pollen germination was measured by counting the number of pollen grains that produced tubes of at least half the diameter of the pollen grain and dividing by the total number of pollen grains in a picture. All pollen grains in a picture were counted until the total number of pollen grains was at least 100. </w:t>
       </w:r>
     </w:p>
     <w:p>
@@ -950,12 +1013,66 @@
     </w:p>
     <w:p>
       <w:r>
-        <w:t>Fruit Set</w:t>
+        <w:t xml:space="preserve">Female performance was determined by the number of ovules that were fertilized and developed into seeds. Once all flowers for </w:t>
+      </w:r>
+      <w:r>
+        <w:t>morphological</w:t>
+      </w:r>
+      <w:r>
+        <w:t xml:space="preserve"> and male performance traits were collected, three flowers on one plant were pollinated with a mix of pollen from flowers in the control treatment. </w:t>
+      </w:r>
+      <w:proofErr w:type="spellStart"/>
+      <w:r>
+        <w:t>Horsenettle</w:t>
+      </w:r>
+      <w:proofErr w:type="spellEnd"/>
+      <w:r>
+        <w:t xml:space="preserve"> has a self incompatibility system, which prevents plants with the same S allele from fertilizing one another. The self incompatibility system is a measure to prevent </w:t>
+      </w:r>
+      <w:r>
+        <w:t>inbreeding</w:t>
+      </w:r>
+      <w:r>
+        <w:t xml:space="preserve">. Since we haven’t identified the S alleles for these </w:t>
+      </w:r>
+      <w:r>
+        <w:t>plants,</w:t>
+      </w:r>
+      <w:r>
+        <w:t xml:space="preserve"> we mixed pollen from multiple populations from the north and south to ensure that there was the opportunity for fertilization between our crosses. Paternity was disregarded for these measurements. Since pollen developed in the control conditions, the only alternation is the treatment in which the ovules developed. </w:t>
+      </w:r>
+      <w:r>
+        <w:t>The flowers</w:t>
+      </w:r>
+      <w:r>
+        <w:t xml:space="preserve"> were pollinated</w:t>
+      </w:r>
+      <w:r>
+        <w:t xml:space="preserve"> by applying mixed pollen on the stigma with a probe and labeling the flower with a jewelry tag. Once flowers were pollinated, the plant remained in the treatment for one week before being moved into a greenhouse for fruit to develop. </w:t>
       </w:r>
     </w:p>
     <w:p>
       <w:r>
-        <w:t>Seed Set</w:t>
+        <w:lastRenderedPageBreak/>
+        <w:t>Once fruits were at least one month old, they were harvested. The number of seeds, aborted seeds, and unfertilized ovules were counted. The variables used as measures of female performance were fruit set and seed set. Fruit set was the number of fruits produced divided by the number of flowers pollinated, which was three for all plants. Seed set was the number of viable seeds produced divided by the</w:t>
+      </w:r>
+      <w:r>
+        <w:t xml:space="preserve"> average number of ovules for flowers of the same plant.</w:t>
+      </w:r>
+    </w:p>
+    <w:p>
+      <w:pPr>
+        <w:rPr>
+          <w:i/>
+          <w:iCs/>
+        </w:rPr>
+      </w:pPr>
+      <w:r>
+        <w:rPr>
+          <w:i/>
+          <w:iCs/>
+        </w:rPr>
+        <w:t>Data Analysis</w:t>
       </w:r>
     </w:p>
     <w:p/>

--- a/writing/Methods_v1.docx
+++ b/writing/Methods_v1.docx
@@ -57,7 +57,15 @@
         <w:t xml:space="preserve"> plants were collected</w:t>
       </w:r>
       <w:r>
-        <w:t xml:space="preserve"> from two populations in Houston County, Minnesota and three populations in Collin County, Texas between October 2019 and August 2020. The Minnesota </w:t>
+        <w:t xml:space="preserve"> from two populations in Houston County, Minnesota and three populations in Collin County, Texas between October </w:t>
+      </w:r>
+      <w:proofErr w:type="gramStart"/>
+      <w:r>
+        <w:t>2019</w:t>
+      </w:r>
+      <w:proofErr w:type="gramEnd"/>
+      <w:r>
+        <w:t xml:space="preserve"> and August 2020. The Minnesota </w:t>
       </w:r>
       <w:r>
         <w:t>plants</w:t>
@@ -531,8 +539,13 @@
         </w:rPr>
         <w:t>°</w:t>
       </w:r>
-      <w:r>
-        <w:t>C day/25</w:t>
+      <w:proofErr w:type="gramStart"/>
+      <w:r>
+        <w:t>C day</w:t>
+      </w:r>
+      <w:proofErr w:type="gramEnd"/>
+      <w:r>
+        <w:t>/25</w:t>
       </w:r>
       <w:r>
         <w:rPr>
@@ -541,10 +554,7 @@
         <w:t>°</w:t>
       </w:r>
       <w:r>
-        <w:t>C</w:t>
-      </w:r>
-      <w:r>
-        <w:t xml:space="preserve"> night</w:t>
+        <w:t>C night</w:t>
       </w:r>
       <w:r>
         <w:t xml:space="preserve"> with fluorescent lights at setting 2 and incandescent lights at setting 1</w:t>
@@ -617,11 +627,16 @@
         </w:rPr>
         <w:t>°</w:t>
       </w:r>
+      <w:proofErr w:type="gramStart"/>
       <w:r>
         <w:t>C</w:t>
       </w:r>
       <w:r>
-        <w:t xml:space="preserve"> day/25</w:t>
+        <w:t xml:space="preserve"> day</w:t>
+      </w:r>
+      <w:proofErr w:type="gramEnd"/>
+      <w:r>
+        <w:t>/25</w:t>
       </w:r>
       <w:r>
         <w:rPr>
@@ -630,10 +645,7 @@
         <w:t>°</w:t>
       </w:r>
       <w:r>
-        <w:t>C</w:t>
-      </w:r>
-      <w:r>
-        <w:t xml:space="preserve"> night</w:t>
+        <w:t>C night</w:t>
       </w:r>
       <w:r>
         <w:t xml:space="preserve"> with the same light</w:t>
@@ -677,49 +689,84 @@
         <w:t>were collected and used for flower morphology measurements, ovule counts, and pollen size measurements.</w:t>
       </w:r>
       <w:r>
-        <w:t xml:space="preserve"> The flowers with petals removed were </w:t>
+        <w:t xml:space="preserve"> </w:t>
+      </w:r>
+      <w:r>
+        <w:t xml:space="preserve">The ovules were stained following a protocol adapted from </w:t>
+      </w:r>
+      <w:r>
+        <w:t xml:space="preserve">Diaz and </w:t>
+      </w:r>
+      <w:proofErr w:type="spellStart"/>
+      <w:r>
+        <w:t>Macnair</w:t>
+      </w:r>
+      <w:proofErr w:type="spellEnd"/>
+      <w:r>
+        <w:t xml:space="preserve"> </w:t>
+      </w:r>
+      <w:r>
+        <w:fldChar w:fldCharType="begin"/>
+      </w:r>
+      <w:r>
+        <w:instrText xml:space="preserve"> ADDIN EN.CITE &lt;EndNote&gt;&lt;Cite ExcludeAuth="1"&gt;&lt;Author&gt;Diaz&lt;/Author&gt;&lt;Year&gt;1999&lt;/Year&gt;&lt;IDText&gt;Pollen tube competition as a mechanism of prezygotic reproductive isolation between Mimulus nasutus and its presumed progenitor M. guttatus&lt;/IDText&gt;&lt;DisplayText&gt;(1999)&lt;/DisplayText&gt;&lt;record&gt;&lt;keywords&gt;&lt;keyword&gt;Biological and medical sciences&lt;/keyword&gt;&lt;keyword&gt;Biology and morphogenesis of the reproductive apparatus. Photoperiodism, vernalisation&lt;/keyword&gt;&lt;keyword&gt;Flowers&lt;/keyword&gt;&lt;keyword&gt;Fundamental and applied biological sciences. Psychology&lt;/keyword&gt;&lt;keyword&gt;Genotypes&lt;/keyword&gt;&lt;keyword&gt;Mimulus&lt;/keyword&gt;&lt;keyword&gt;Plant growth&lt;/keyword&gt;&lt;keyword&gt;Plant physiology and development&lt;/keyword&gt;&lt;keyword&gt;Plants&lt;/keyword&gt;&lt;keyword&gt;Pollen&lt;/keyword&gt;&lt;keyword&gt;pollen competition&lt;/keyword&gt;&lt;keyword&gt;pollen tube growth&lt;/keyword&gt;&lt;keyword&gt;Pollen tubes&lt;/keyword&gt;&lt;keyword&gt;Pollination&lt;/keyword&gt;&lt;keyword&gt;Population growth&lt;/keyword&gt;&lt;keyword&gt;prezygotic barriers&lt;/keyword&gt;&lt;keyword&gt;Reproductive isolation&lt;/keyword&gt;&lt;keyword&gt;Styles&lt;/keyword&gt;&lt;keyword&gt;Vegetative and sexual reproduction, floral biology, fructification&lt;/keyword&gt;&lt;/keywords&gt;&lt;isbn&gt;0028-646X&lt;/isbn&gt;&lt;titles&gt;&lt;title&gt;Pollen tube competition as a mechanism of prezygotic reproductive isolation between Mimulus nasutus and its presumed progenitor M. guttatus&lt;/title&gt;&lt;secondary-title&gt;The New phytologist&lt;/secondary-title&gt;&lt;/titles&gt;&lt;pages&gt;471-478&lt;/pages&gt;&lt;number&gt;3&lt;/number&gt;&lt;contributors&gt;&lt;authors&gt;&lt;author&gt;Diaz, A.&lt;/author&gt;&lt;author&gt;Macnair, M. R.&lt;/author&gt;&lt;/authors&gt;&lt;/contributors&gt;&lt;added-date format="utc"&gt;1652901073&lt;/added-date&gt;&lt;pub-location&gt;Cambridge, UK&lt;/pub-location&gt;&lt;ref-type name="Journal Article"&gt;17&lt;/ref-type&gt;&lt;dates&gt;&lt;year&gt;1999&lt;/year&gt;&lt;/dates&gt;&lt;rec-number&gt;221&lt;/rec-number&gt;&lt;publisher&gt;Cambridge University Press&lt;/publisher&gt;&lt;last-updated-date format="utc"&gt;1652901258&lt;/last-updated-date&gt;&lt;electronic-resource-num&gt;10.1046/j.1469-8137.1999.00543.x&lt;/electronic-resource-num&gt;&lt;volume&gt;144&lt;/volume&gt;&lt;/record&gt;&lt;/Cite&gt;&lt;/EndNote&gt;</w:instrText>
+      </w:r>
+      <w:r>
+        <w:fldChar w:fldCharType="separate"/>
+      </w:r>
+      <w:r>
+        <w:rPr>
+          <w:noProof/>
+        </w:rPr>
+        <w:t>(1999)</w:t>
+      </w:r>
+      <w:r>
+        <w:fldChar w:fldCharType="end"/>
+      </w:r>
+      <w:r>
+        <w:t xml:space="preserve">. </w:t>
+      </w:r>
+      <w:r>
+        <w:t xml:space="preserve">The flowers with petals removed were </w:t>
       </w:r>
       <w:r>
         <w:t>fixed</w:t>
       </w:r>
       <w:r>
-        <w:t xml:space="preserve"> in ethanol for 24 hours</w:t>
-      </w:r>
-      <w:r>
-        <w:t xml:space="preserve">. </w:t>
-      </w:r>
-      <w:r>
-        <w:t>The</w:t>
-      </w:r>
-      <w:r>
-        <w:t xml:space="preserve"> flowers were washed with </w:t>
-      </w:r>
-      <w:r>
-        <w:t xml:space="preserve">RO </w:t>
-      </w:r>
-      <w:r>
-        <w:t>water</w:t>
-      </w:r>
-      <w:r>
-        <w:t xml:space="preserve"> and softened in </w:t>
-      </w:r>
-      <w:r>
-        <w:rPr>
-          <w:highlight w:val="yellow"/>
-        </w:rPr>
-        <w:t>1</w:t>
-      </w:r>
-      <w:r>
-        <w:rPr>
-          <w:highlight w:val="yellow"/>
-        </w:rPr>
-        <w:t>M NaOH</w:t>
+        <w:t xml:space="preserve"> in </w:t>
+      </w:r>
+      <w:r>
+        <w:t xml:space="preserve">Eppendorf tubes with </w:t>
+      </w:r>
+      <w:r>
+        <w:t>ethanol for 24 hours</w:t>
+      </w:r>
+      <w:r>
+        <w:t xml:space="preserve"> and washed with deionized water. </w:t>
       </w:r>
       <w:r>
         <w:t xml:space="preserve"> </w:t>
       </w:r>
       <w:r>
-        <w:t>at 70</w:t>
+        <w:t xml:space="preserve">The tubes were then filled </w:t>
+      </w:r>
+      <w:r>
+        <w:t>with</w:t>
+      </w:r>
+      <w:r>
+        <w:t xml:space="preserve"> 1</w:t>
+      </w:r>
+      <w:r>
+        <w:t xml:space="preserve">M NaOH </w:t>
+      </w:r>
+      <w:r>
+        <w:t>and</w:t>
+      </w:r>
+      <w:r>
+        <w:t xml:space="preserve"> placed in a hot plate at</w:t>
+      </w:r>
+      <w:r>
+        <w:t xml:space="preserve"> 70</w:t>
       </w:r>
       <w:r>
         <w:rPr>
@@ -734,13 +781,25 @@
         <w:t xml:space="preserve"> for 2 minutes</w:t>
       </w:r>
       <w:r>
+        <w:t xml:space="preserve"> to soften the floral structures</w:t>
+      </w:r>
+      <w:r>
         <w:t xml:space="preserve"> before a final wash </w:t>
       </w:r>
       <w:r>
-        <w:t xml:space="preserve">in RO water </w:t>
-      </w:r>
-      <w:r>
-        <w:t xml:space="preserve">and stained in </w:t>
+        <w:t xml:space="preserve">in </w:t>
+      </w:r>
+      <w:r>
+        <w:t>deionized</w:t>
+      </w:r>
+      <w:r>
+        <w:t xml:space="preserve"> water</w:t>
+      </w:r>
+      <w:r>
+        <w:t xml:space="preserve">. The flowers were then </w:t>
+      </w:r>
+      <w:r>
+        <w:t xml:space="preserve">stained in </w:t>
       </w:r>
       <w:r>
         <w:rPr>
@@ -833,10 +892,7 @@
         <w:t>°</w:t>
       </w:r>
       <w:r>
-        <w:t>C</w:t>
-      </w:r>
-      <w:r>
-        <w:t xml:space="preserve"> was used as a male performance trait. In the previous study, there was variation in pollen germination at high temperatures. We used 40</w:t>
+        <w:t>C was used as a male performance trait. In the previous study, there was variation in pollen germination at high temperatures. We used 40</w:t>
       </w:r>
       <w:r>
         <w:rPr>
@@ -845,13 +901,18 @@
         <w:t>°</w:t>
       </w:r>
       <w:r>
-        <w:t>C</w:t>
-      </w:r>
-      <w:r>
-        <w:t xml:space="preserve"> to determine how plants differ in germination at high temperatures and whether pollen development in long-term high heat affects pollen germination at high temperatures. </w:t>
-      </w:r>
-      <w:r>
-        <w:t>One flower that completely developed in the treatment group was collected for pollen germination. Pollen from a mature flower, identified by petals in a open position perpendicular to the anthers</w:t>
+        <w:t xml:space="preserve">C to determine how plants differ in germination at high temperatures and whether pollen development in long-term high heat affects pollen germination at high temperatures. </w:t>
+      </w:r>
+      <w:r>
+        <w:t xml:space="preserve">One flower that completely developed in the treatment group was collected for pollen germination. Pollen from a mature flower, identified by petals in </w:t>
+      </w:r>
+      <w:proofErr w:type="gramStart"/>
+      <w:r>
+        <w:t>a</w:t>
+      </w:r>
+      <w:proofErr w:type="gramEnd"/>
+      <w:r>
+        <w:t xml:space="preserve"> open position perpendicular to the anthers</w:t>
       </w:r>
       <w:r>
         <w:t xml:space="preserve"> and a fully developed stigma (if flower was hermaphroditic). Since </w:t>
@@ -898,7 +959,23 @@
           <w:rFonts w:cs="Times New Roman"/>
           <w:szCs w:val="24"/>
         </w:rPr>
-        <w:t>sucrose, Ca(NO</w:t>
+        <w:t xml:space="preserve">sucrose, </w:t>
+      </w:r>
+      <w:proofErr w:type="gramStart"/>
+      <w:r>
+        <w:rPr>
+          <w:rFonts w:cs="Times New Roman"/>
+          <w:szCs w:val="24"/>
+        </w:rPr>
+        <w:t>Ca(</w:t>
+      </w:r>
+      <w:proofErr w:type="gramEnd"/>
+      <w:r>
+        <w:rPr>
+          <w:rFonts w:cs="Times New Roman"/>
+          <w:szCs w:val="24"/>
+        </w:rPr>
+        <w:t>NO</w:t>
       </w:r>
       <w:r>
         <w:rPr>
@@ -1048,12 +1125,15 @@
         <w:t xml:space="preserve"> were pollinated</w:t>
       </w:r>
       <w:r>
-        <w:t xml:space="preserve"> by applying mixed pollen on the stigma with a probe and labeling the flower with a jewelry tag. Once flowers were pollinated, the plant remained in the treatment for one week before being moved into a greenhouse for fruit to develop. </w:t>
+        <w:t xml:space="preserve"> by applying mixed pollen on the stigma with a probe and labeling the flower with a </w:t>
+      </w:r>
+      <w:r>
+        <w:lastRenderedPageBreak/>
+        <w:t xml:space="preserve">jewelry tag. Once flowers were pollinated, the plant remained in the treatment for one week before being moved into a greenhouse for fruit to develop. </w:t>
       </w:r>
     </w:p>
     <w:p>
       <w:r>
-        <w:lastRenderedPageBreak/>
         <w:t>Once fruits were at least one month old, they were harvested. The number of seeds, aborted seeds, and unfertilized ovules were counted. The variables used as measures of female performance were fruit set and seed set. Fruit set was the number of fruits produced divided by the number of flowers pollinated, which was three for all plants. Seed set was the number of viable seeds produced divided by the</w:t>
       </w:r>
       <w:r>
@@ -1077,6 +1157,59 @@
     </w:p>
     <w:p/>
     <w:p/>
+    <w:p/>
+    <w:p>
+      <w:pPr>
+        <w:pStyle w:val="EndNoteBibliography"/>
+        <w:ind w:left="720" w:hanging="720"/>
+      </w:pPr>
+      <w:r>
+        <w:fldChar w:fldCharType="begin"/>
+      </w:r>
+      <w:r>
+        <w:instrText xml:space="preserve"> ADDIN EN.REFLIST </w:instrText>
+      </w:r>
+      <w:r>
+        <w:fldChar w:fldCharType="separate"/>
+      </w:r>
+      <w:r>
+        <w:t xml:space="preserve">Diaz, A., &amp; Macnair, M. R. (1999). Pollen tube competition as a mechanism of prezygotic reproductive isolation between Mimulus nasutus and its presumed progenitor M. guttatus. </w:t>
+      </w:r>
+      <w:r>
+        <w:rPr>
+          <w:i/>
+        </w:rPr>
+        <w:t>The New phytologist</w:t>
+      </w:r>
+      <w:r>
+        <w:t>,</w:t>
+      </w:r>
+      <w:r>
+        <w:rPr>
+          <w:i/>
+        </w:rPr>
+        <w:t xml:space="preserve"> 144</w:t>
+      </w:r>
+      <w:r>
+        <w:t xml:space="preserve">(3), 471-478. </w:t>
+      </w:r>
+      <w:hyperlink r:id="rId4" w:history="1">
+        <w:r>
+          <w:rPr>
+            <w:rStyle w:val="Hyperlink"/>
+          </w:rPr>
+          <w:t>https://doi.org/10.1046/j.1469-8137.1999.00543.x</w:t>
+        </w:r>
+      </w:hyperlink>
+      <w:r>
+        <w:t xml:space="preserve"> </w:t>
+      </w:r>
+    </w:p>
+    <w:p>
+      <w:r>
+        <w:fldChar w:fldCharType="end"/>
+      </w:r>
+    </w:p>
     <w:sectPr>
       <w:pgSz w:w="12240" w:h="15840"/>
       <w:pgMar w:top="1440" w:right="1440" w:bottom="1440" w:left="1440" w:header="720" w:footer="720" w:gutter="0"/>
@@ -1536,7 +1669,6 @@
   <w:style w:type="character" w:default="1" w:styleId="DefaultParagraphFont">
     <w:name w:val="Default Paragraph Font"/>
     <w:uiPriority w:val="1"/>
-    <w:semiHidden/>
     <w:unhideWhenUsed/>
   </w:style>
   <w:style w:type="table" w:default="1" w:styleId="TableNormal">
@@ -1584,6 +1716,78 @@
       <w:i/>
       <w:sz w:val="24"/>
       <w:szCs w:val="26"/>
+    </w:rPr>
+  </w:style>
+  <w:style w:type="paragraph" w:customStyle="1" w:styleId="EndNoteBibliographyTitle">
+    <w:name w:val="EndNote Bibliography Title"/>
+    <w:basedOn w:val="Normal"/>
+    <w:link w:val="EndNoteBibliographyTitleChar"/>
+    <w:rsid w:val="00E6774F"/>
+    <w:pPr>
+      <w:spacing w:after="0"/>
+      <w:jc w:val="center"/>
+    </w:pPr>
+    <w:rPr>
+      <w:rFonts w:cs="Times New Roman"/>
+      <w:noProof/>
+    </w:rPr>
+  </w:style>
+  <w:style w:type="character" w:customStyle="1" w:styleId="EndNoteBibliographyTitleChar">
+    <w:name w:val="EndNote Bibliography Title Char"/>
+    <w:basedOn w:val="DefaultParagraphFont"/>
+    <w:link w:val="EndNoteBibliographyTitle"/>
+    <w:rsid w:val="00E6774F"/>
+    <w:rPr>
+      <w:rFonts w:ascii="Times New Roman" w:hAnsi="Times New Roman" w:cs="Times New Roman"/>
+      <w:noProof/>
+      <w:sz w:val="24"/>
+    </w:rPr>
+  </w:style>
+  <w:style w:type="paragraph" w:customStyle="1" w:styleId="EndNoteBibliography">
+    <w:name w:val="EndNote Bibliography"/>
+    <w:basedOn w:val="Normal"/>
+    <w:link w:val="EndNoteBibliographyChar"/>
+    <w:rsid w:val="00E6774F"/>
+    <w:pPr>
+      <w:spacing w:line="240" w:lineRule="auto"/>
+    </w:pPr>
+    <w:rPr>
+      <w:rFonts w:cs="Times New Roman"/>
+      <w:noProof/>
+    </w:rPr>
+  </w:style>
+  <w:style w:type="character" w:customStyle="1" w:styleId="EndNoteBibliographyChar">
+    <w:name w:val="EndNote Bibliography Char"/>
+    <w:basedOn w:val="DefaultParagraphFont"/>
+    <w:link w:val="EndNoteBibliography"/>
+    <w:rsid w:val="00E6774F"/>
+    <w:rPr>
+      <w:rFonts w:ascii="Times New Roman" w:hAnsi="Times New Roman" w:cs="Times New Roman"/>
+      <w:noProof/>
+      <w:sz w:val="24"/>
+    </w:rPr>
+  </w:style>
+  <w:style w:type="character" w:styleId="Hyperlink">
+    <w:name w:val="Hyperlink"/>
+    <w:basedOn w:val="DefaultParagraphFont"/>
+    <w:uiPriority w:val="99"/>
+    <w:unhideWhenUsed/>
+    <w:rsid w:val="00E6774F"/>
+    <w:rPr>
+      <w:color w:val="0563C1" w:themeColor="hyperlink"/>
+      <w:u w:val="single"/>
+    </w:rPr>
+  </w:style>
+  <w:style w:type="character" w:styleId="UnresolvedMention">
+    <w:name w:val="Unresolved Mention"/>
+    <w:basedOn w:val="DefaultParagraphFont"/>
+    <w:uiPriority w:val="99"/>
+    <w:semiHidden/>
+    <w:unhideWhenUsed/>
+    <w:rsid w:val="00E6774F"/>
+    <w:rPr>
+      <w:color w:val="605E5C"/>
+      <w:shd w:val="clear" w:color="auto" w:fill="E1DFDD"/>
     </w:rPr>
   </w:style>
 </w:styles>

--- a/writing/Methods_v1.docx
+++ b/writing/Methods_v1.docx
@@ -669,10 +669,7 @@
       </w:pPr>
       <w:r>
         <w:lastRenderedPageBreak/>
-        <w:t xml:space="preserve">Flower </w:t>
-      </w:r>
-      <w:r>
-        <w:t>Development</w:t>
+        <w:t>Pre-pollination</w:t>
       </w:r>
     </w:p>
     <w:p>
@@ -802,42 +799,28 @@
         <w:t xml:space="preserve">stained in </w:t>
       </w:r>
       <w:r>
-        <w:rPr>
-          <w:highlight w:val="yellow"/>
-        </w:rPr>
         <w:t>0.1</w:t>
       </w:r>
       <w:r>
-        <w:rPr>
-          <w:highlight w:val="yellow"/>
-        </w:rPr>
         <w:t>% aniline blue</w:t>
       </w:r>
       <w:r>
-        <w:t xml:space="preserve"> with </w:t>
-      </w:r>
-      <w:r>
-        <w:rPr>
-          <w:highlight w:val="yellow"/>
-        </w:rPr>
-        <w:t>0.1M K</w:t>
-      </w:r>
-      <w:r>
-        <w:rPr>
-          <w:highlight w:val="yellow"/>
+        <w:t xml:space="preserve"> </w:t>
+      </w:r>
+      <w:r>
+        <w:t>with 0.1M K</w:t>
+      </w:r>
+      <w:r>
+        <w:rPr>
           <w:vertAlign w:val="subscript"/>
         </w:rPr>
         <w:t>3</w:t>
       </w:r>
       <w:r>
-        <w:rPr>
-          <w:highlight w:val="yellow"/>
-        </w:rPr>
         <w:t>PO</w:t>
       </w:r>
       <w:r>
         <w:rPr>
-          <w:highlight w:val="yellow"/>
           <w:vertAlign w:val="subscript"/>
         </w:rPr>
         <w:t>4</w:t>
@@ -846,13 +829,7 @@
         <w:t xml:space="preserve"> for 24 hours in darkness. The length of the style and stigma and one anther were measured under a dissecting scope. The ovary and one anther were sectioned and mounted on a microscope slide with </w:t>
       </w:r>
       <w:r>
-        <w:rPr>
-          <w:highlight w:val="yellow"/>
-        </w:rPr>
-        <w:t>50% glycerol</w:t>
-      </w:r>
-      <w:r>
-        <w:t>.</w:t>
+        <w:t>50% glycerol.</w:t>
       </w:r>
       <w:r>
         <w:t xml:space="preserve"> </w:t>
@@ -878,7 +855,7 @@
         <w:pStyle w:val="Heading2"/>
       </w:pPr>
       <w:r>
-        <w:t>Male performance</w:t>
+        <w:t>Post-pollination</w:t>
       </w:r>
     </w:p>
     <w:p>
@@ -1081,59 +1058,48 @@
       </w:r>
     </w:p>
     <w:p>
-      <w:pPr>
-        <w:pStyle w:val="Heading2"/>
-      </w:pPr>
-      <w:r>
-        <w:t>Female Performance</w:t>
+      <w:r>
+        <w:t xml:space="preserve">Female performance was determined by the number of ovules that were fertilized and developed into seeds. Once all flowers for </w:t>
+      </w:r>
+      <w:r>
+        <w:t>morphological</w:t>
+      </w:r>
+      <w:r>
+        <w:t xml:space="preserve"> and male performance traits were collected, three flowers on one plant were pollinated with a mix of pollen from flowers in the control treatment. </w:t>
+      </w:r>
+      <w:proofErr w:type="spellStart"/>
+      <w:r>
+        <w:t>Horsenettle</w:t>
+      </w:r>
+      <w:proofErr w:type="spellEnd"/>
+      <w:r>
+        <w:t xml:space="preserve"> has a self incompatibility system, which prevents plants with the same S allele from fertilizing one another. The self incompatibility system is a measure to prevent </w:t>
+      </w:r>
+      <w:r>
+        <w:t>inbreeding</w:t>
+      </w:r>
+      <w:r>
+        <w:t xml:space="preserve">. Since we haven’t identified the S alleles for these </w:t>
+      </w:r>
+      <w:r>
+        <w:t>plants,</w:t>
+      </w:r>
+      <w:r>
+        <w:t xml:space="preserve"> we mixed pollen from multiple populations from the north and south to ensure that there was the opportunity for fertilization between our crosses. Paternity was disregarded for these measurements. Since pollen developed in the control conditions, the only alternation is the treatment in which the ovules developed. </w:t>
+      </w:r>
+      <w:r>
+        <w:t>The flowers</w:t>
+      </w:r>
+      <w:r>
+        <w:t xml:space="preserve"> were pollinated</w:t>
+      </w:r>
+      <w:r>
+        <w:t xml:space="preserve"> by applying mixed pollen on the stigma with a probe and labeling the flower with a jewelry tag. Once flowers were pollinated, the plant remained in the treatment for one week before being moved into a greenhouse for fruit to develop. </w:t>
       </w:r>
     </w:p>
     <w:p>
       <w:r>
-        <w:t xml:space="preserve">Female performance was determined by the number of ovules that were fertilized and developed into seeds. Once all flowers for </w:t>
-      </w:r>
-      <w:r>
-        <w:t>morphological</w:t>
-      </w:r>
-      <w:r>
-        <w:t xml:space="preserve"> and male performance traits were collected, three flowers on one plant were pollinated with a mix of pollen from flowers in the control treatment. </w:t>
-      </w:r>
-      <w:proofErr w:type="spellStart"/>
-      <w:r>
-        <w:t>Horsenettle</w:t>
-      </w:r>
-      <w:proofErr w:type="spellEnd"/>
-      <w:r>
-        <w:t xml:space="preserve"> has a self incompatibility system, which prevents plants with the same S allele from fertilizing one another. The self incompatibility system is a measure to prevent </w:t>
-      </w:r>
-      <w:r>
-        <w:t>inbreeding</w:t>
-      </w:r>
-      <w:r>
-        <w:t xml:space="preserve">. Since we haven’t identified the S alleles for these </w:t>
-      </w:r>
-      <w:r>
-        <w:t>plants,</w:t>
-      </w:r>
-      <w:r>
-        <w:t xml:space="preserve"> we mixed pollen from multiple populations from the north and south to ensure that there was the opportunity for fertilization between our crosses. Paternity was disregarded for these measurements. Since pollen developed in the control conditions, the only alternation is the treatment in which the ovules developed. </w:t>
-      </w:r>
-      <w:r>
-        <w:t>The flowers</w:t>
-      </w:r>
-      <w:r>
-        <w:t xml:space="preserve"> were pollinated</w:t>
-      </w:r>
-      <w:r>
-        <w:t xml:space="preserve"> by applying mixed pollen on the stigma with a probe and labeling the flower with a </w:t>
-      </w:r>
-      <w:r>
         <w:lastRenderedPageBreak/>
-        <w:t xml:space="preserve">jewelry tag. Once flowers were pollinated, the plant remained in the treatment for one week before being moved into a greenhouse for fruit to develop. </w:t>
-      </w:r>
-    </w:p>
-    <w:p>
-      <w:r>
         <w:t>Once fruits were at least one month old, they were harvested. The number of seeds, aborted seeds, and unfertilized ovules were counted. The variables used as measures of female performance were fruit set and seed set. Fruit set was the number of fruits produced divided by the number of flowers pollinated, which was three for all plants. Seed set was the number of viable seeds produced divided by the</w:t>
       </w:r>
       <w:r>
@@ -1669,6 +1635,7 @@
   <w:style w:type="character" w:default="1" w:styleId="DefaultParagraphFont">
     <w:name w:val="Default Paragraph Font"/>
     <w:uiPriority w:val="1"/>
+    <w:semiHidden/>
     <w:unhideWhenUsed/>
   </w:style>
   <w:style w:type="table" w:default="1" w:styleId="TableNormal">

--- a/writing/Methods_v1.docx
+++ b/writing/Methods_v1.docx
@@ -42,244 +42,211 @@
           <w:i/>
           <w:iCs/>
         </w:rPr>
-        <w:t xml:space="preserve">Solanum </w:t>
-      </w:r>
-      <w:proofErr w:type="spellStart"/>
+        <w:t>Solanum carolinense</w:t>
+      </w:r>
+      <w:r>
+        <w:t xml:space="preserve"> plants were collected</w:t>
+      </w:r>
+      <w:r>
+        <w:t xml:space="preserve"> from two populations in Houston County, Minnesota and three populations in Collin County, Texas between October 2019 and August 2020. The Minnesota </w:t>
+      </w:r>
+      <w:r>
+        <w:t>plants</w:t>
+      </w:r>
+      <w:r>
+        <w:t xml:space="preserve"> </w:t>
+      </w:r>
+      <w:r>
+        <w:t xml:space="preserve">collectively </w:t>
+      </w:r>
+      <w:r>
+        <w:t>will be referred to as the northern region and included</w:t>
+      </w:r>
+      <w:r>
+        <w:t xml:space="preserve"> the populations</w:t>
+      </w:r>
+      <w:r>
+        <w:t xml:space="preserve"> </w:t>
+      </w:r>
+      <w:r>
+        <w:rPr>
+          <w:u w:val="single"/>
+        </w:rPr>
+        <w:t xml:space="preserve">Prairie Island </w:t>
+      </w:r>
+      <w:r>
+        <w:rPr>
+          <w:rFonts w:cs="Times New Roman"/>
+          <w:szCs w:val="24"/>
+        </w:rPr>
+        <w:t xml:space="preserve">(44.07959 N, -91.684545 W) and </w:t>
+      </w:r>
+      <w:r>
+        <w:rPr>
+          <w:rFonts w:cs="Times New Roman"/>
+          <w:szCs w:val="24"/>
+          <w:u w:val="single"/>
+        </w:rPr>
+        <w:t>Frontenac</w:t>
+      </w:r>
+      <w:r>
+        <w:rPr>
+          <w:rFonts w:cs="Times New Roman"/>
+          <w:szCs w:val="24"/>
+        </w:rPr>
+        <w:t xml:space="preserve"> (44.523056 N, -92.338611 W)</w:t>
+      </w:r>
+      <w:r>
+        <w:rPr>
+          <w:rFonts w:cs="Times New Roman"/>
+          <w:szCs w:val="24"/>
+        </w:rPr>
+        <w:t>.</w:t>
+      </w:r>
+      <w:r>
+        <w:rPr>
+          <w:rFonts w:cs="Times New Roman"/>
+          <w:szCs w:val="24"/>
+        </w:rPr>
+        <w:t xml:space="preserve"> </w:t>
+      </w:r>
+      <w:r>
+        <w:rPr>
+          <w:rFonts w:cs="Times New Roman"/>
+          <w:szCs w:val="24"/>
+        </w:rPr>
+        <w:t xml:space="preserve">Approximately 80 Km separated the two populations. </w:t>
+      </w:r>
+      <w:r>
+        <w:rPr>
+          <w:rFonts w:cs="Times New Roman"/>
+          <w:szCs w:val="24"/>
+        </w:rPr>
+        <w:t>In Houston County, MN</w:t>
+      </w:r>
+      <w:r>
+        <w:rPr>
+          <w:rFonts w:cs="Times New Roman"/>
+          <w:szCs w:val="24"/>
+        </w:rPr>
+        <w:t xml:space="preserve">, </w:t>
+      </w:r>
+      <w:r>
+        <w:rPr>
+          <w:rFonts w:cs="Times New Roman"/>
+          <w:szCs w:val="24"/>
+        </w:rPr>
+        <w:t>the average monthly low temperature is -14°C (7°F) and the average monthly high is 29°C (85°F).</w:t>
+      </w:r>
+      <w:r>
+        <w:rPr>
+          <w:rFonts w:cs="Times New Roman"/>
+          <w:szCs w:val="24"/>
+        </w:rPr>
+        <w:t xml:space="preserve"> </w:t>
+      </w:r>
+      <w:r>
+        <w:rPr>
+          <w:rFonts w:cs="Times New Roman"/>
+          <w:szCs w:val="24"/>
+        </w:rPr>
+        <w:t xml:space="preserve">The Texas plants together will be referred to as the southern region. All three </w:t>
+      </w:r>
+      <w:r>
+        <w:rPr>
+          <w:rFonts w:cs="Times New Roman"/>
+          <w:szCs w:val="24"/>
+        </w:rPr>
+        <w:t>TX populations were within a 1.5</w:t>
+      </w:r>
+      <w:r>
+        <w:rPr>
+          <w:rFonts w:cs="Times New Roman"/>
+          <w:szCs w:val="24"/>
+        </w:rPr>
+        <w:t xml:space="preserve"> Km radius near McKinney</w:t>
+      </w:r>
+      <w:r>
+        <w:rPr>
+          <w:rFonts w:cs="Times New Roman"/>
+          <w:szCs w:val="24"/>
+        </w:rPr>
+        <w:t xml:space="preserve"> (</w:t>
+      </w:r>
+      <w:r>
+        <w:rPr>
+          <w:rFonts w:cs="Times New Roman"/>
+          <w:szCs w:val="24"/>
+          <w:u w:val="single"/>
+        </w:rPr>
+        <w:t>Oil Patch</w:t>
+      </w:r>
+      <w:r>
+        <w:rPr>
+          <w:rFonts w:cs="Times New Roman"/>
+          <w:szCs w:val="24"/>
+        </w:rPr>
+        <w:t xml:space="preserve">: 33.173465 N, -96.615402 W; </w:t>
+      </w:r>
+      <w:r>
+        <w:rPr>
+          <w:rFonts w:cs="Times New Roman"/>
+          <w:szCs w:val="24"/>
+          <w:u w:val="single"/>
+        </w:rPr>
+        <w:t>Reserve</w:t>
+      </w:r>
+      <w:r>
+        <w:rPr>
+          <w:rFonts w:cs="Times New Roman"/>
+          <w:szCs w:val="24"/>
+        </w:rPr>
+        <w:t xml:space="preserve">: 33.159962 N, -96.619011 W; and </w:t>
+      </w:r>
+      <w:r>
+        <w:rPr>
+          <w:rFonts w:cs="Times New Roman"/>
+          <w:szCs w:val="24"/>
+          <w:u w:val="single"/>
+        </w:rPr>
+        <w:t>Cemetery</w:t>
+      </w:r>
+      <w:r>
+        <w:rPr>
+          <w:rFonts w:cs="Times New Roman"/>
+          <w:szCs w:val="24"/>
+        </w:rPr>
+        <w:t>: 33.173672, -96.615096 W)</w:t>
+      </w:r>
+      <w:r>
+        <w:rPr>
+          <w:rFonts w:cs="Times New Roman"/>
+          <w:szCs w:val="24"/>
+        </w:rPr>
+        <w:t>.</w:t>
+      </w:r>
+      <w:r>
+        <w:rPr>
+          <w:rFonts w:cs="Times New Roman"/>
+          <w:szCs w:val="24"/>
+        </w:rPr>
+        <w:t xml:space="preserve"> </w:t>
+      </w:r>
+      <w:r>
+        <w:rPr>
+          <w:rFonts w:cs="Times New Roman"/>
+          <w:szCs w:val="24"/>
+        </w:rPr>
+        <w:t>In Colin County TX, the average monthly low temperature is 18°C (65°F) and the average monthly high is 43°C (111°F).</w:t>
+      </w:r>
+    </w:p>
+    <w:p>
       <w:r>
         <w:rPr>
           <w:i/>
           <w:iCs/>
         </w:rPr>
-        <w:t>carolinense</w:t>
-      </w:r>
-      <w:proofErr w:type="spellEnd"/>
-      <w:r>
-        <w:t xml:space="preserve"> plants were collected</w:t>
-      </w:r>
-      <w:r>
-        <w:t xml:space="preserve"> from two populations in Houston County, Minnesota and three populations in Collin County, Texas between October </w:t>
-      </w:r>
-      <w:proofErr w:type="gramStart"/>
-      <w:r>
-        <w:t>2019</w:t>
-      </w:r>
-      <w:proofErr w:type="gramEnd"/>
-      <w:r>
-        <w:t xml:space="preserve"> and August 2020. The Minnesota </w:t>
-      </w:r>
-      <w:r>
-        <w:t>plants</w:t>
-      </w:r>
-      <w:r>
-        <w:t xml:space="preserve"> </w:t>
-      </w:r>
-      <w:r>
-        <w:t xml:space="preserve">collectively </w:t>
-      </w:r>
-      <w:r>
-        <w:t>will be referred to as the northern region and included</w:t>
-      </w:r>
-      <w:r>
-        <w:t xml:space="preserve"> the populations</w:t>
-      </w:r>
-      <w:r>
-        <w:t xml:space="preserve"> </w:t>
-      </w:r>
-      <w:r>
-        <w:rPr>
-          <w:u w:val="single"/>
-        </w:rPr>
-        <w:t xml:space="preserve">Prairie Island </w:t>
-      </w:r>
-      <w:r>
-        <w:rPr>
-          <w:rFonts w:cs="Times New Roman"/>
-          <w:szCs w:val="24"/>
-        </w:rPr>
-        <w:t xml:space="preserve">(44.07959 N, -91.684545 W) and </w:t>
-      </w:r>
-      <w:r>
-        <w:rPr>
-          <w:rFonts w:cs="Times New Roman"/>
-          <w:szCs w:val="24"/>
-          <w:u w:val="single"/>
-        </w:rPr>
-        <w:t>Frontenac</w:t>
-      </w:r>
-      <w:r>
-        <w:rPr>
-          <w:rFonts w:cs="Times New Roman"/>
-          <w:szCs w:val="24"/>
-        </w:rPr>
-        <w:t xml:space="preserve"> (44.523056 N, -92.338611 W)</w:t>
-      </w:r>
-      <w:r>
-        <w:rPr>
-          <w:rFonts w:cs="Times New Roman"/>
-          <w:szCs w:val="24"/>
-        </w:rPr>
-        <w:t>.</w:t>
-      </w:r>
-      <w:r>
-        <w:rPr>
-          <w:rFonts w:cs="Times New Roman"/>
-          <w:szCs w:val="24"/>
-        </w:rPr>
-        <w:t xml:space="preserve"> </w:t>
-      </w:r>
-      <w:r>
-        <w:rPr>
-          <w:rFonts w:cs="Times New Roman"/>
-          <w:szCs w:val="24"/>
-        </w:rPr>
-        <w:t xml:space="preserve">Approximately 80 Km separated the two populations. </w:t>
-      </w:r>
-      <w:r>
-        <w:rPr>
-          <w:rFonts w:cs="Times New Roman"/>
-          <w:szCs w:val="24"/>
-        </w:rPr>
-        <w:t>In Houston County, MN</w:t>
-      </w:r>
-      <w:r>
-        <w:rPr>
-          <w:rFonts w:cs="Times New Roman"/>
-          <w:szCs w:val="24"/>
-        </w:rPr>
-        <w:t xml:space="preserve">, </w:t>
-      </w:r>
-      <w:r>
-        <w:rPr>
-          <w:rFonts w:cs="Times New Roman"/>
-          <w:szCs w:val="24"/>
-        </w:rPr>
-        <w:t>the average monthly low temperature is -14°C (7°F) and the average monthly high is 29°C (85°F).</w:t>
-      </w:r>
-      <w:r>
-        <w:rPr>
-          <w:rFonts w:cs="Times New Roman"/>
-          <w:szCs w:val="24"/>
-        </w:rPr>
-        <w:t xml:space="preserve"> </w:t>
-      </w:r>
-      <w:r>
-        <w:rPr>
-          <w:rFonts w:cs="Times New Roman"/>
-          <w:szCs w:val="24"/>
-        </w:rPr>
-        <w:t xml:space="preserve">The Texas plants together will be referred to as the southern region. All three </w:t>
-      </w:r>
-      <w:r>
-        <w:rPr>
-          <w:rFonts w:cs="Times New Roman"/>
-          <w:szCs w:val="24"/>
-        </w:rPr>
-        <w:t>TX populations were within a 1.5</w:t>
-      </w:r>
-      <w:r>
-        <w:rPr>
-          <w:rFonts w:cs="Times New Roman"/>
-          <w:szCs w:val="24"/>
-        </w:rPr>
-        <w:t xml:space="preserve"> Km radius near McKinney</w:t>
-      </w:r>
-      <w:r>
-        <w:rPr>
-          <w:rFonts w:cs="Times New Roman"/>
-          <w:szCs w:val="24"/>
-        </w:rPr>
-        <w:t xml:space="preserve"> (</w:t>
-      </w:r>
-      <w:r>
-        <w:rPr>
-          <w:rFonts w:cs="Times New Roman"/>
-          <w:szCs w:val="24"/>
-          <w:u w:val="single"/>
-        </w:rPr>
-        <w:t>Oil Patch</w:t>
-      </w:r>
-      <w:r>
-        <w:rPr>
-          <w:rFonts w:cs="Times New Roman"/>
-          <w:szCs w:val="24"/>
-        </w:rPr>
-        <w:t xml:space="preserve">: 33.173465 N, -96.615402 W; </w:t>
-      </w:r>
-      <w:r>
-        <w:rPr>
-          <w:rFonts w:cs="Times New Roman"/>
-          <w:szCs w:val="24"/>
-          <w:u w:val="single"/>
-        </w:rPr>
-        <w:t>Reserve</w:t>
-      </w:r>
-      <w:r>
-        <w:rPr>
-          <w:rFonts w:cs="Times New Roman"/>
-          <w:szCs w:val="24"/>
-        </w:rPr>
-        <w:t xml:space="preserve">: 33.159962 N, -96.619011 W; and </w:t>
-      </w:r>
-      <w:r>
-        <w:rPr>
-          <w:rFonts w:cs="Times New Roman"/>
-          <w:szCs w:val="24"/>
-          <w:u w:val="single"/>
-        </w:rPr>
-        <w:t>Cemetery</w:t>
-      </w:r>
-      <w:r>
-        <w:rPr>
-          <w:rFonts w:cs="Times New Roman"/>
-          <w:szCs w:val="24"/>
-        </w:rPr>
-        <w:t>: 33.173672, -96.615096 W)</w:t>
-      </w:r>
-      <w:r>
-        <w:rPr>
-          <w:rFonts w:cs="Times New Roman"/>
-          <w:szCs w:val="24"/>
-        </w:rPr>
-        <w:t>.</w:t>
-      </w:r>
-      <w:r>
-        <w:rPr>
-          <w:rFonts w:cs="Times New Roman"/>
-          <w:szCs w:val="24"/>
-        </w:rPr>
-        <w:t xml:space="preserve"> </w:t>
-      </w:r>
-      <w:r>
-        <w:rPr>
-          <w:rFonts w:cs="Times New Roman"/>
-          <w:szCs w:val="24"/>
-        </w:rPr>
-        <w:t>In Colin County TX, the average monthly low temperature is 18°C (65°F) and the average monthly high is 43°C (111°F).</w:t>
-      </w:r>
-    </w:p>
-    <w:p>
-      <w:r>
-        <w:rPr>
-          <w:i/>
-          <w:iCs/>
-        </w:rPr>
-        <w:t xml:space="preserve">Solanum </w:t>
-      </w:r>
-      <w:proofErr w:type="spellStart"/>
-      <w:r>
-        <w:rPr>
-          <w:i/>
-          <w:iCs/>
-        </w:rPr>
-        <w:t>carolinense</w:t>
-      </w:r>
-      <w:proofErr w:type="spellEnd"/>
-      <w:r>
-        <w:rPr>
-          <w:i/>
-          <w:iCs/>
-        </w:rPr>
-        <w:t xml:space="preserve"> </w:t>
+        <w:t xml:space="preserve">Solanum carolinense </w:t>
       </w:r>
       <w:r>
         <w:t xml:space="preserve">is a perennial that reproduces </w:t>
@@ -471,14 +438,12 @@
       <w:r>
         <w:t xml:space="preserve"> in the </w:t>
       </w:r>
-      <w:proofErr w:type="spellStart"/>
       <w:r>
         <w:rPr>
           <w:highlight w:val="yellow"/>
         </w:rPr>
         <w:t>Conviron</w:t>
       </w:r>
-      <w:proofErr w:type="spellEnd"/>
       <w:r>
         <w:rPr>
           <w:highlight w:val="yellow"/>
@@ -539,13 +504,8 @@
         </w:rPr>
         <w:t>°</w:t>
       </w:r>
-      <w:proofErr w:type="gramStart"/>
-      <w:r>
-        <w:t>C day</w:t>
-      </w:r>
-      <w:proofErr w:type="gramEnd"/>
-      <w:r>
-        <w:t>/25</w:t>
+      <w:r>
+        <w:t>C day/25</w:t>
       </w:r>
       <w:r>
         <w:rPr>
@@ -607,7 +567,19 @@
         <w:t xml:space="preserve">. </w:t>
       </w:r>
       <w:r>
-        <w:t xml:space="preserve">The control treatment chamber was set at the same conditions </w:t>
+        <w:t>The control treatment chamber</w:t>
+      </w:r>
+      <w:r>
+        <w:t xml:space="preserve"> </w:t>
+      </w:r>
+      <w:r>
+        <w:rPr>
+          <w:highlight w:val="yellow"/>
+        </w:rPr>
+        <w:t>(Conviron XXX)</w:t>
+      </w:r>
+      <w:r>
+        <w:t xml:space="preserve"> was set at the same conditions </w:t>
       </w:r>
       <w:r>
         <w:t>used for initial growth</w:t>
@@ -616,7 +588,19 @@
         <w:t xml:space="preserve">. The heat treatment </w:t>
       </w:r>
       <w:r>
-        <w:t>chambers were set</w:t>
+        <w:t>chambers</w:t>
+      </w:r>
+      <w:r>
+        <w:t xml:space="preserve"> </w:t>
+      </w:r>
+      <w:r>
+        <w:rPr>
+          <w:highlight w:val="yellow"/>
+        </w:rPr>
+        <w:t>(Conviron XXX)</w:t>
+      </w:r>
+      <w:r>
+        <w:t xml:space="preserve"> were set</w:t>
       </w:r>
       <w:r>
         <w:t xml:space="preserve"> at 32</w:t>
@@ -627,16 +611,11 @@
         </w:rPr>
         <w:t>°</w:t>
       </w:r>
-      <w:proofErr w:type="gramStart"/>
       <w:r>
         <w:t>C</w:t>
       </w:r>
       <w:r>
-        <w:t xml:space="preserve"> day</w:t>
-      </w:r>
-      <w:proofErr w:type="gramEnd"/>
-      <w:r>
-        <w:t>/25</w:t>
+        <w:t xml:space="preserve"> day/25</w:t>
       </w:r>
       <w:r>
         <w:rPr>
@@ -692,162 +671,169 @@
         <w:t xml:space="preserve">The ovules were stained following a protocol adapted from </w:t>
       </w:r>
       <w:r>
-        <w:t xml:space="preserve">Diaz and </w:t>
-      </w:r>
-      <w:proofErr w:type="spellStart"/>
-      <w:r>
-        <w:t>Macnair</w:t>
-      </w:r>
-      <w:proofErr w:type="spellEnd"/>
+        <w:t xml:space="preserve">Diaz and Macnair </w:t>
+      </w:r>
+      <w:r>
+        <w:fldChar w:fldCharType="begin"/>
+      </w:r>
+      <w:r>
+        <w:instrText xml:space="preserve"> ADDIN EN.CITE &lt;EndNote&gt;&lt;Cite ExcludeAuth="1"&gt;&lt;Author&gt;Diaz&lt;/Author&gt;&lt;Year&gt;1999&lt;/Year&gt;&lt;IDText&gt;Pollen tube competition as a mechanism of prezygotic reproductive isolation between Mimulus nasutus and its presumed progenitor M. guttatus&lt;/IDText&gt;&lt;DisplayText&gt;(1999)&lt;/DisplayText&gt;&lt;record&gt;&lt;keywords&gt;&lt;keyword&gt;Biological and medical sciences&lt;/keyword&gt;&lt;keyword&gt;Biology and morphogenesis of the reproductive apparatus. Photoperiodism, vernalisation&lt;/keyword&gt;&lt;keyword&gt;Flowers&lt;/keyword&gt;&lt;keyword&gt;Fundamental and applied biological sciences. Psychology&lt;/keyword&gt;&lt;keyword&gt;Genotypes&lt;/keyword&gt;&lt;keyword&gt;Mimulus&lt;/keyword&gt;&lt;keyword&gt;Plant growth&lt;/keyword&gt;&lt;keyword&gt;Plant physiology and development&lt;/keyword&gt;&lt;keyword&gt;Plants&lt;/keyword&gt;&lt;keyword&gt;Pollen&lt;/keyword&gt;&lt;keyword&gt;pollen competition&lt;/keyword&gt;&lt;keyword&gt;pollen tube growth&lt;/keyword&gt;&lt;keyword&gt;Pollen tubes&lt;/keyword&gt;&lt;keyword&gt;Pollination&lt;/keyword&gt;&lt;keyword&gt;Population growth&lt;/keyword&gt;&lt;keyword&gt;prezygotic barriers&lt;/keyword&gt;&lt;keyword&gt;Reproductive isolation&lt;/keyword&gt;&lt;keyword&gt;Styles&lt;/keyword&gt;&lt;keyword&gt;Vegetative and sexual reproduction, floral biology, fructification&lt;/keyword&gt;&lt;/keywords&gt;&lt;isbn&gt;0028-646X&lt;/isbn&gt;&lt;titles&gt;&lt;title&gt;Pollen tube competition as a mechanism of prezygotic reproductive isolation between Mimulus nasutus and its presumed progenitor M. guttatus&lt;/title&gt;&lt;secondary-title&gt;The New phytologist&lt;/secondary-title&gt;&lt;/titles&gt;&lt;pages&gt;471-478&lt;/pages&gt;&lt;number&gt;3&lt;/number&gt;&lt;contributors&gt;&lt;authors&gt;&lt;author&gt;Diaz, A.&lt;/author&gt;&lt;author&gt;Macnair, M. R.&lt;/author&gt;&lt;/authors&gt;&lt;/contributors&gt;&lt;added-date format="utc"&gt;1652901073&lt;/added-date&gt;&lt;pub-location&gt;Cambridge, UK&lt;/pub-location&gt;&lt;ref-type name="Journal Article"&gt;17&lt;/ref-type&gt;&lt;dates&gt;&lt;year&gt;1999&lt;/year&gt;&lt;/dates&gt;&lt;rec-number&gt;221&lt;/rec-number&gt;&lt;publisher&gt;Cambridge University Press&lt;/publisher&gt;&lt;last-updated-date format="utc"&gt;1652901258&lt;/last-updated-date&gt;&lt;electronic-resource-num&gt;10.1046/j.1469-8137.1999.00543.x&lt;/electronic-resource-num&gt;&lt;volume&gt;144&lt;/volume&gt;&lt;/record&gt;&lt;/Cite&gt;&lt;/EndNote&gt;</w:instrText>
+      </w:r>
+      <w:r>
+        <w:fldChar w:fldCharType="separate"/>
+      </w:r>
+      <w:r>
+        <w:rPr>
+          <w:noProof/>
+        </w:rPr>
+        <w:t>(1999)</w:t>
+      </w:r>
+      <w:r>
+        <w:fldChar w:fldCharType="end"/>
+      </w:r>
+      <w:r>
+        <w:t xml:space="preserve">. </w:t>
+      </w:r>
+      <w:r>
+        <w:t xml:space="preserve">The flowers with petals removed were </w:t>
+      </w:r>
+      <w:r>
+        <w:t>fixed</w:t>
+      </w:r>
+      <w:r>
+        <w:t xml:space="preserve"> in </w:t>
+      </w:r>
+      <w:r>
+        <w:t xml:space="preserve">Eppendorf tubes with </w:t>
+      </w:r>
+      <w:r>
+        <w:t>ethanol for 24 hours</w:t>
+      </w:r>
+      <w:r>
+        <w:t xml:space="preserve"> and washed with deionized water. </w:t>
+      </w:r>
       <w:r>
         <w:t xml:space="preserve"> </w:t>
       </w:r>
       <w:r>
-        <w:fldChar w:fldCharType="begin"/>
-      </w:r>
-      <w:r>
-        <w:instrText xml:space="preserve"> ADDIN EN.CITE &lt;EndNote&gt;&lt;Cite ExcludeAuth="1"&gt;&lt;Author&gt;Diaz&lt;/Author&gt;&lt;Year&gt;1999&lt;/Year&gt;&lt;IDText&gt;Pollen tube competition as a mechanism of prezygotic reproductive isolation between Mimulus nasutus and its presumed progenitor M. guttatus&lt;/IDText&gt;&lt;DisplayText&gt;(1999)&lt;/DisplayText&gt;&lt;record&gt;&lt;keywords&gt;&lt;keyword&gt;Biological and medical sciences&lt;/keyword&gt;&lt;keyword&gt;Biology and morphogenesis of the reproductive apparatus. Photoperiodism, vernalisation&lt;/keyword&gt;&lt;keyword&gt;Flowers&lt;/keyword&gt;&lt;keyword&gt;Fundamental and applied biological sciences. Psychology&lt;/keyword&gt;&lt;keyword&gt;Genotypes&lt;/keyword&gt;&lt;keyword&gt;Mimulus&lt;/keyword&gt;&lt;keyword&gt;Plant growth&lt;/keyword&gt;&lt;keyword&gt;Plant physiology and development&lt;/keyword&gt;&lt;keyword&gt;Plants&lt;/keyword&gt;&lt;keyword&gt;Pollen&lt;/keyword&gt;&lt;keyword&gt;pollen competition&lt;/keyword&gt;&lt;keyword&gt;pollen tube growth&lt;/keyword&gt;&lt;keyword&gt;Pollen tubes&lt;/keyword&gt;&lt;keyword&gt;Pollination&lt;/keyword&gt;&lt;keyword&gt;Population growth&lt;/keyword&gt;&lt;keyword&gt;prezygotic barriers&lt;/keyword&gt;&lt;keyword&gt;Reproductive isolation&lt;/keyword&gt;&lt;keyword&gt;Styles&lt;/keyword&gt;&lt;keyword&gt;Vegetative and sexual reproduction, floral biology, fructification&lt;/keyword&gt;&lt;/keywords&gt;&lt;isbn&gt;0028-646X&lt;/isbn&gt;&lt;titles&gt;&lt;title&gt;Pollen tube competition as a mechanism of prezygotic reproductive isolation between Mimulus nasutus and its presumed progenitor M. guttatus&lt;/title&gt;&lt;secondary-title&gt;The New phytologist&lt;/secondary-title&gt;&lt;/titles&gt;&lt;pages&gt;471-478&lt;/pages&gt;&lt;number&gt;3&lt;/number&gt;&lt;contributors&gt;&lt;authors&gt;&lt;author&gt;Diaz, A.&lt;/author&gt;&lt;author&gt;Macnair, M. R.&lt;/author&gt;&lt;/authors&gt;&lt;/contributors&gt;&lt;added-date format="utc"&gt;1652901073&lt;/added-date&gt;&lt;pub-location&gt;Cambridge, UK&lt;/pub-location&gt;&lt;ref-type name="Journal Article"&gt;17&lt;/ref-type&gt;&lt;dates&gt;&lt;year&gt;1999&lt;/year&gt;&lt;/dates&gt;&lt;rec-number&gt;221&lt;/rec-number&gt;&lt;publisher&gt;Cambridge University Press&lt;/publisher&gt;&lt;last-updated-date format="utc"&gt;1652901258&lt;/last-updated-date&gt;&lt;electronic-resource-num&gt;10.1046/j.1469-8137.1999.00543.x&lt;/electronic-resource-num&gt;&lt;volume&gt;144&lt;/volume&gt;&lt;/record&gt;&lt;/Cite&gt;&lt;/EndNote&gt;</w:instrText>
-      </w:r>
-      <w:r>
-        <w:fldChar w:fldCharType="separate"/>
-      </w:r>
-      <w:r>
-        <w:rPr>
-          <w:noProof/>
-        </w:rPr>
-        <w:t>(1999)</w:t>
-      </w:r>
-      <w:r>
-        <w:fldChar w:fldCharType="end"/>
-      </w:r>
-      <w:r>
-        <w:t xml:space="preserve">. </w:t>
-      </w:r>
-      <w:r>
-        <w:t xml:space="preserve">The flowers with petals removed were </w:t>
-      </w:r>
-      <w:r>
-        <w:t>fixed</w:t>
-      </w:r>
-      <w:r>
-        <w:t xml:space="preserve"> in </w:t>
-      </w:r>
-      <w:r>
-        <w:t xml:space="preserve">Eppendorf tubes with </w:t>
-      </w:r>
-      <w:r>
-        <w:t>ethanol for 24 hours</w:t>
-      </w:r>
-      <w:r>
-        <w:t xml:space="preserve"> and washed with deionized water. </w:t>
+        <w:t xml:space="preserve">The tubes were then filled </w:t>
+      </w:r>
+      <w:r>
+        <w:t>with</w:t>
+      </w:r>
+      <w:r>
+        <w:t xml:space="preserve"> 1</w:t>
+      </w:r>
+      <w:r>
+        <w:t xml:space="preserve">M NaOH </w:t>
+      </w:r>
+      <w:r>
+        <w:t>and</w:t>
+      </w:r>
+      <w:r>
+        <w:t xml:space="preserve"> placed in a hot plate at</w:t>
+      </w:r>
+      <w:r>
+        <w:t xml:space="preserve"> 70</w:t>
+      </w:r>
+      <w:r>
+        <w:rPr>
+          <w:rFonts w:cs="Times New Roman"/>
+        </w:rPr>
+        <w:t>°</w:t>
+      </w:r>
+      <w:r>
+        <w:t>C</w:t>
+      </w:r>
+      <w:r>
+        <w:t xml:space="preserve"> for 2 minutes</w:t>
+      </w:r>
+      <w:r>
+        <w:t xml:space="preserve"> to soften the floral structures</w:t>
+      </w:r>
+      <w:r>
+        <w:t xml:space="preserve"> before a final wash </w:t>
+      </w:r>
+      <w:r>
+        <w:t xml:space="preserve">in </w:t>
+      </w:r>
+      <w:r>
+        <w:t>deionized</w:t>
+      </w:r>
+      <w:r>
+        <w:t xml:space="preserve"> water</w:t>
+      </w:r>
+      <w:r>
+        <w:t xml:space="preserve">. The flowers were then </w:t>
+      </w:r>
+      <w:r>
+        <w:t xml:space="preserve">stained in </w:t>
+      </w:r>
+      <w:r>
+        <w:t>0.1</w:t>
+      </w:r>
+      <w:r>
+        <w:t>% aniline blue</w:t>
       </w:r>
       <w:r>
         <w:t xml:space="preserve"> </w:t>
       </w:r>
       <w:r>
-        <w:t xml:space="preserve">The tubes were then filled </w:t>
-      </w:r>
-      <w:r>
-        <w:t>with</w:t>
-      </w:r>
-      <w:r>
-        <w:t xml:space="preserve"> 1</w:t>
-      </w:r>
-      <w:r>
-        <w:t xml:space="preserve">M NaOH </w:t>
-      </w:r>
-      <w:r>
-        <w:t>and</w:t>
-      </w:r>
-      <w:r>
-        <w:t xml:space="preserve"> placed in a hot plate at</w:t>
-      </w:r>
-      <w:r>
-        <w:t xml:space="preserve"> 70</w:t>
-      </w:r>
-      <w:r>
-        <w:rPr>
-          <w:rFonts w:cs="Times New Roman"/>
-        </w:rPr>
-        <w:t>°</w:t>
-      </w:r>
-      <w:r>
-        <w:t>C</w:t>
-      </w:r>
-      <w:r>
-        <w:t xml:space="preserve"> for 2 minutes</w:t>
-      </w:r>
-      <w:r>
-        <w:t xml:space="preserve"> to soften the floral structures</w:t>
-      </w:r>
-      <w:r>
-        <w:t xml:space="preserve"> before a final wash </w:t>
-      </w:r>
-      <w:r>
-        <w:t xml:space="preserve">in </w:t>
-      </w:r>
-      <w:r>
-        <w:t>deionized</w:t>
-      </w:r>
-      <w:r>
-        <w:t xml:space="preserve"> water</w:t>
-      </w:r>
-      <w:r>
-        <w:t xml:space="preserve">. The flowers were then </w:t>
-      </w:r>
-      <w:r>
-        <w:t xml:space="preserve">stained in </w:t>
-      </w:r>
-      <w:r>
-        <w:t>0.1</w:t>
-      </w:r>
-      <w:r>
-        <w:t>% aniline blue</w:t>
+        <w:t>with 0.1M K</w:t>
+      </w:r>
+      <w:r>
+        <w:rPr>
+          <w:vertAlign w:val="subscript"/>
+        </w:rPr>
+        <w:t>3</w:t>
+      </w:r>
+      <w:r>
+        <w:t>PO</w:t>
+      </w:r>
+      <w:r>
+        <w:rPr>
+          <w:vertAlign w:val="subscript"/>
+        </w:rPr>
+        <w:t>4</w:t>
+      </w:r>
+      <w:r>
+        <w:t xml:space="preserve"> for 24 hours in darkness. The length of the style and stigma and one anther were measured under a dissecting scope. The ovary and one anther were sectioned and mounted on a microscope slide with </w:t>
+      </w:r>
+      <w:r>
+        <w:t>50% glycerol.</w:t>
       </w:r>
       <w:r>
         <w:t xml:space="preserve"> </w:t>
       </w:r>
       <w:r>
-        <w:t>with 0.1M K</w:t>
-      </w:r>
-      <w:r>
-        <w:rPr>
-          <w:vertAlign w:val="subscript"/>
-        </w:rPr>
-        <w:t>3</w:t>
-      </w:r>
-      <w:r>
-        <w:t>PO</w:t>
-      </w:r>
-      <w:r>
-        <w:rPr>
-          <w:vertAlign w:val="subscript"/>
-        </w:rPr>
-        <w:t>4</w:t>
-      </w:r>
-      <w:r>
-        <w:t xml:space="preserve"> for 24 hours in darkness. The length of the style and stigma and one anther were measured under a dissecting scope. The ovary and one anther were sectioned and mounted on a microscope slide with </w:t>
-      </w:r>
-      <w:r>
-        <w:t>50% glycerol.</w:t>
-      </w:r>
-      <w:r>
-        <w:t xml:space="preserve"> </w:t>
-      </w:r>
-      <w:r>
         <w:t>Fluorescence microscopy was intended to be used for determining ovule viability based on the percentage of callose formation in ovules. The heat treatment did not incur visible callose formation for this species, thus only ovule number was recorded using microscopy. Pollen diameter was m</w:t>
       </w:r>
       <w:r>
-        <w:t xml:space="preserve">easured using the circle diameter tool on the </w:t>
-      </w:r>
-      <w:r>
-        <w:rPr>
-          <w:highlight w:val="yellow"/>
-        </w:rPr>
-        <w:t>Zen 2.1</w:t>
-      </w:r>
-      <w:r>
-        <w:t xml:space="preserve"> blue software for all pollen grains in a picture until at least 100 pollen grains were measured.</w:t>
+        <w:t xml:space="preserve">easured using </w:t>
+      </w:r>
+      <w:r>
+        <w:t xml:space="preserve">Microscopy at 400x total magnification and </w:t>
+      </w:r>
+      <w:r>
+        <w:t xml:space="preserve">the circle diameter tool on the </w:t>
+      </w:r>
+      <w:r>
+        <w:t xml:space="preserve">Zen 3.1 </w:t>
+      </w:r>
+      <w:r>
+        <w:t>software</w:t>
+      </w:r>
+      <w:r>
+        <w:t xml:space="preserve">. Pictures of pollen grains from the slide of one flower per plant were taken and used for measurements. All pollen in a picture were measured and the number of pictures required to measure </w:t>
+      </w:r>
+      <w:r>
+        <w:t xml:space="preserve">at least 100 pollen grains were </w:t>
+      </w:r>
+      <w:r>
+        <w:t>used</w:t>
+      </w:r>
+      <w:r>
+        <w:t>.</w:t>
       </w:r>
     </w:p>
     <w:p>
@@ -881,26 +867,10 @@
         <w:t xml:space="preserve">C to determine how plants differ in germination at high temperatures and whether pollen development in long-term high heat affects pollen germination at high temperatures. </w:t>
       </w:r>
       <w:r>
-        <w:t xml:space="preserve">One flower that completely developed in the treatment group was collected for pollen germination. Pollen from a mature flower, identified by petals in </w:t>
-      </w:r>
-      <w:proofErr w:type="gramStart"/>
-      <w:r>
-        <w:t>a</w:t>
-      </w:r>
-      <w:proofErr w:type="gramEnd"/>
-      <w:r>
-        <w:t xml:space="preserve"> open position perpendicular to the anthers</w:t>
-      </w:r>
-      <w:r>
-        <w:t xml:space="preserve"> and a fully developed stigma (if flower was hermaphroditic). Since </w:t>
-      </w:r>
-      <w:proofErr w:type="spellStart"/>
-      <w:r>
-        <w:t>horsenettle</w:t>
-      </w:r>
-      <w:proofErr w:type="spellEnd"/>
-      <w:r>
-        <w:t xml:space="preserve"> is naturally buzz pollinated, </w:t>
+        <w:t>One flower that completely developed in the treatment group was collected for pollen germination. Pollen from a mature flower, identified by petals in a open position perpendicular to the anthers</w:t>
+      </w:r>
+      <w:r>
+        <w:t xml:space="preserve"> and a fully developed stigma (if flower was hermaphroditic). Since horsenettle is naturally buzz pollinated, </w:t>
       </w:r>
       <w:r>
         <w:t>a device crafted from parts from robotic vacuum cleaner was used to vibrate stamen and release pollen</w:t>
@@ -915,15 +885,7 @@
         <w:t xml:space="preserve"> a p</w:t>
       </w:r>
       <w:r>
-        <w:t xml:space="preserve">etri dish with a 3% </w:t>
-      </w:r>
-      <w:proofErr w:type="spellStart"/>
-      <w:r>
-        <w:t>Bacto</w:t>
-      </w:r>
-      <w:proofErr w:type="spellEnd"/>
-      <w:r>
-        <w:t>-Agar</w:t>
+        <w:t>etri dish with a 3% Bacto-Agar</w:t>
       </w:r>
       <w:r>
         <w:t xml:space="preserve"> based</w:t>
@@ -936,23 +898,7 @@
           <w:rFonts w:cs="Times New Roman"/>
           <w:szCs w:val="24"/>
         </w:rPr>
-        <w:t xml:space="preserve">sucrose, </w:t>
-      </w:r>
-      <w:proofErr w:type="gramStart"/>
-      <w:r>
-        <w:rPr>
-          <w:rFonts w:cs="Times New Roman"/>
-          <w:szCs w:val="24"/>
-        </w:rPr>
-        <w:t>Ca(</w:t>
-      </w:r>
-      <w:proofErr w:type="gramEnd"/>
-      <w:r>
-        <w:rPr>
-          <w:rFonts w:cs="Times New Roman"/>
-          <w:szCs w:val="24"/>
-        </w:rPr>
-        <w:t>NO</w:t>
+        <w:t>sucrose, Ca(NO</w:t>
       </w:r>
       <w:r>
         <w:rPr>
@@ -1054,7 +1000,37 @@
         <w:t xml:space="preserve">C for 16 hours. </w:t>
       </w:r>
       <w:r>
-        <w:t xml:space="preserve">Three pictures of the pollen on the petri dish were taken using microscopy. Pollen germination was measured by counting the number of pollen grains that produced tubes of at least half the diameter of the pollen grain and dividing by the total number of pollen grains in a picture. All pollen grains in a picture were counted until the total number of pollen grains was at least 100. </w:t>
+        <w:t xml:space="preserve">Three pictures of the pollen on the petri dish were taken using microscopy. Pollen germination was measured by counting the number of pollen grains that produced tubes of at least half the diameter of the pollen grain and dividing by the total number of pollen grains in a picture. All pollen grains in a picture were counted </w:t>
+      </w:r>
+      <w:r>
+        <w:t xml:space="preserve">and the numbers of pictures required for </w:t>
+      </w:r>
+      <w:r>
+        <w:t>total number of</w:t>
+      </w:r>
+      <w:r>
+        <w:t xml:space="preserve"> at least</w:t>
+      </w:r>
+      <w:r>
+        <w:t xml:space="preserve"> </w:t>
+      </w:r>
+      <w:r>
+        <w:t xml:space="preserve">100 </w:t>
+      </w:r>
+      <w:r>
+        <w:t xml:space="preserve">pollen grains </w:t>
+      </w:r>
+      <w:r>
+        <w:t>were</w:t>
+      </w:r>
+      <w:r>
+        <w:t xml:space="preserve"> </w:t>
+      </w:r>
+      <w:r>
+        <w:t>use</w:t>
+      </w:r>
+      <w:r>
+        <w:t xml:space="preserve">. </w:t>
       </w:r>
     </w:p>
     <w:p>
@@ -1065,15 +1041,7 @@
         <w:t>morphological</w:t>
       </w:r>
       <w:r>
-        <w:t xml:space="preserve"> and male performance traits were collected, three flowers on one plant were pollinated with a mix of pollen from flowers in the control treatment. </w:t>
-      </w:r>
-      <w:proofErr w:type="spellStart"/>
-      <w:r>
-        <w:t>Horsenettle</w:t>
-      </w:r>
-      <w:proofErr w:type="spellEnd"/>
-      <w:r>
-        <w:t xml:space="preserve"> has a self incompatibility system, which prevents plants with the same S allele from fertilizing one another. The self incompatibility system is a measure to prevent </w:t>
+        <w:t xml:space="preserve"> and male performance traits were collected, three flowers on one plant were pollinated with a mix of pollen from flowers in the control treatment. Horsenettle has a self incompatibility system, which prevents plants with the same S allele from fertilizing one another. The self incompatibility system is a measure to prevent </w:t>
       </w:r>
       <w:r>
         <w:t>inbreeding</w:t>
@@ -1091,7 +1059,11 @@
         <w:t>The flowers</w:t>
       </w:r>
       <w:r>
-        <w:t xml:space="preserve"> were pollinated</w:t>
+        <w:t xml:space="preserve"> were </w:t>
+      </w:r>
+      <w:r>
+        <w:lastRenderedPageBreak/>
+        <w:t>pollinated</w:t>
       </w:r>
       <w:r>
         <w:t xml:space="preserve"> by applying mixed pollen on the stigma with a probe and labeling the flower with a jewelry tag. Once flowers were pollinated, the plant remained in the treatment for one week before being moved into a greenhouse for fruit to develop. </w:t>
@@ -1099,7 +1071,6 @@
     </w:p>
     <w:p>
       <w:r>
-        <w:lastRenderedPageBreak/>
         <w:t>Once fruits were at least one month old, they were harvested. The number of seeds, aborted seeds, and unfertilized ovules were counted. The variables used as measures of female performance were fruit set and seed set. Fruit set was the number of fruits produced divided by the number of flowers pollinated, which was three for all plants. Seed set was the number of viable seeds produced divided by the</w:t>
       </w:r>
       <w:r>
@@ -1121,7 +1092,133 @@
         <w:t>Data Analysis</w:t>
       </w:r>
     </w:p>
-    <w:p/>
+    <w:p>
+      <w:r>
+        <w:t xml:space="preserve">All data analysis was conducted in R (version 4.1.2). </w:t>
+      </w:r>
+      <w:r>
+        <w:t>Flower date was analyzed for regional difference</w:t>
+      </w:r>
+      <w:r>
+        <w:t xml:space="preserve">s using a </w:t>
+      </w:r>
+      <w:r>
+        <w:t xml:space="preserve">linear </w:t>
+      </w:r>
+      <w:r>
+        <w:t>mixed effects model</w:t>
+      </w:r>
+      <w:r>
+        <w:t xml:space="preserve"> (lmerTest; function lmer)</w:t>
+      </w:r>
+      <w:r>
+        <w:t xml:space="preserve"> with region as the fixed effect and genet nested in population as the random effect.</w:t>
+      </w:r>
+      <w:r>
+        <w:t xml:space="preserve"> Differences between flower type development were analyzed using a Cochran-Mantel-Haenszel </w:t>
+      </w:r>
+      <w:r>
+        <w:t>c</w:t>
+      </w:r>
+      <w:r>
+        <w:t>hi-</w:t>
+      </w:r>
+      <w:r>
+        <w:t>s</w:t>
+      </w:r>
+      <w:r>
+        <w:t xml:space="preserve">quared </w:t>
+      </w:r>
+      <w:r>
+        <w:t>t</w:t>
+      </w:r>
+      <w:r>
+        <w:t>est (stats; function mantelhaen.test) with the variables</w:t>
+      </w:r>
+      <w:r>
+        <w:t>:</w:t>
+      </w:r>
+      <w:r>
+        <w:t xml:space="preserve"> region, treatment, and flower type.</w:t>
+      </w:r>
+      <w:r>
+        <w:t xml:space="preserve"> Stamen length, style and stigma length, and ovule number were analyzed </w:t>
+      </w:r>
+      <w:r>
+        <w:t xml:space="preserve">for regional differences in the control treatment using a </w:t>
+      </w:r>
+      <w:r>
+        <w:t xml:space="preserve">linear </w:t>
+      </w:r>
+      <w:r>
+        <w:t>mixed effects model</w:t>
+      </w:r>
+      <w:r>
+        <w:t xml:space="preserve"> </w:t>
+      </w:r>
+      <w:r>
+        <w:t>(lmerTest; function lmer)</w:t>
+      </w:r>
+      <w:r>
+        <w:t xml:space="preserve"> with region and population as fixed effects and genet nested in population as the random effect. Treatment differences were only analyzed for northern plants because </w:t>
+      </w:r>
+      <w:r>
+        <w:t>of</w:t>
+      </w:r>
+      <w:r>
+        <w:t xml:space="preserve"> low </w:t>
+      </w:r>
+      <w:r>
+        <w:t>sample size in southern plants. A linear mixed effects model</w:t>
+      </w:r>
+      <w:r>
+        <w:t xml:space="preserve"> (lmerTest; function lmer)</w:t>
+      </w:r>
+      <w:r>
+        <w:t xml:space="preserve"> was used for treatment differences with treatment and population as the fixed effects and genet nested in population as the random effect.</w:t>
+      </w:r>
+      <w:r>
+        <w:t xml:space="preserve"> Mean pollen diameter was compared between regions using a </w:t>
+      </w:r>
+      <w:r>
+        <w:t xml:space="preserve">linear mixed effects model (lmerTest; function lmer) with region as the fixed effect and population and the random effect. </w:t>
+      </w:r>
+      <w:r>
+        <w:t xml:space="preserve">The treatment effect on mean diameter of pollen grains in the northern plants was analyzed using a linear mixed effects model </w:t>
+      </w:r>
+      <w:r>
+        <w:t>(lmerTest; function lmer)</w:t>
+      </w:r>
+      <w:r>
+        <w:t xml:space="preserve"> with treatment as the fixed effect and population as the random effect.</w:t>
+      </w:r>
+    </w:p>
+    <w:p>
+      <w:r>
+        <w:t>Since there was a larger sample size for southern plants in the treatment groups for pollen germination at 40</w:t>
+      </w:r>
+      <w:r>
+        <w:rPr>
+          <w:rFonts w:cs="Times New Roman"/>
+        </w:rPr>
+        <w:t>°</w:t>
+      </w:r>
+      <w:r>
+        <w:t>C</w:t>
+      </w:r>
+      <w:r>
+        <w:t xml:space="preserve"> because staminate flowers could be used</w:t>
+      </w:r>
+      <w:r>
+        <w:t>, region and treatment were analyzed in a two-way analysis of variance model (stats; function aov).</w:t>
+      </w:r>
+      <w:r>
+        <w:t xml:space="preserve"> Fruit set was analyzed for only northern plants using a chi-squared test (stats; function chisq.test). </w:t>
+      </w:r>
+      <w:r>
+        <w:t>Seed number was analyzed using the same linear mixed effects models as described for ovule number.</w:t>
+      </w:r>
+    </w:p>
     <w:p/>
     <w:p/>
     <w:p>

--- a/writing/Methods_v1.docx
+++ b/writing/Methods_v1.docx
@@ -436,25 +436,16 @@
         <w:t>grid pattern</w:t>
       </w:r>
       <w:r>
-        <w:t xml:space="preserve"> in the </w:t>
-      </w:r>
-      <w:r>
-        <w:rPr>
-          <w:highlight w:val="yellow"/>
-        </w:rPr>
-        <w:t>Conviron</w:t>
-      </w:r>
-      <w:r>
-        <w:rPr>
-          <w:highlight w:val="yellow"/>
-        </w:rPr>
-        <w:t xml:space="preserve"> </w:t>
-      </w:r>
-      <w:r>
-        <w:rPr>
-          <w:highlight w:val="yellow"/>
-        </w:rPr>
-        <w:t>XXX</w:t>
+        <w:t xml:space="preserve"> in </w:t>
+      </w:r>
+      <w:r>
+        <w:t>a</w:t>
+      </w:r>
+      <w:r>
+        <w:t xml:space="preserve"> </w:t>
+      </w:r>
+      <w:r>
+        <w:t>Conviron PGC-FLEX</w:t>
       </w:r>
       <w:r>
         <w:t xml:space="preserve"> growth chamber</w:t>
@@ -544,10 +535,22 @@
         <w:t>s</w:t>
       </w:r>
       <w:r>
-        <w:t xml:space="preserve"> at which the incandescent bulbs damaged upper leaves on certain plants, the incandescent setting was reduced to 0. </w:t>
-      </w:r>
-      <w:r>
-        <w:t>Plants were regularly fertilized with a high phosphorus fertilize to promote flower production.</w:t>
+        <w:t xml:space="preserve"> at which the incandescent bulbs damaged upper leaves on </w:t>
+      </w:r>
+      <w:r>
+        <w:t>some</w:t>
+      </w:r>
+      <w:r>
+        <w:t xml:space="preserve"> plants, the incandescent setting was reduced to 0. </w:t>
+      </w:r>
+      <w:r>
+        <w:t>Plants were regularly fertilized with a high phosphorus fertilize</w:t>
+      </w:r>
+      <w:r>
+        <w:t>r</w:t>
+      </w:r>
+      <w:r>
+        <w:t xml:space="preserve"> to promote flower production.</w:t>
       </w:r>
     </w:p>
     <w:p>
@@ -567,16 +570,19 @@
         <w:t xml:space="preserve">. </w:t>
       </w:r>
       <w:r>
-        <w:t>The control treatment chamber</w:t>
-      </w:r>
-      <w:r>
-        <w:t xml:space="preserve"> </w:t>
-      </w:r>
-      <w:r>
-        <w:rPr>
-          <w:highlight w:val="yellow"/>
-        </w:rPr>
-        <w:t>(Conviron XXX)</w:t>
+        <w:t xml:space="preserve">The control treatment </w:t>
+      </w:r>
+      <w:r>
+        <w:t>chamber</w:t>
+      </w:r>
+      <w:r>
+        <w:t xml:space="preserve"> (</w:t>
+      </w:r>
+      <w:r>
+        <w:t>Conviron PGC-FLEX</w:t>
+      </w:r>
+      <w:r>
+        <w:t>)</w:t>
       </w:r>
       <w:r>
         <w:t xml:space="preserve"> was set at the same conditions </w:t>
@@ -594,10 +600,13 @@
         <w:t xml:space="preserve"> </w:t>
       </w:r>
       <w:r>
-        <w:rPr>
-          <w:highlight w:val="yellow"/>
-        </w:rPr>
-        <w:t>(Conviron XXX)</w:t>
+        <w:t>(</w:t>
+      </w:r>
+      <w:r>
+        <w:t>Conviron E7/2</w:t>
+      </w:r>
+      <w:r>
+        <w:t>)</w:t>
       </w:r>
       <w:r>
         <w:t xml:space="preserve"> were set</w:t>
@@ -668,7 +677,13 @@
         <w:t xml:space="preserve"> </w:t>
       </w:r>
       <w:r>
-        <w:t xml:space="preserve">The ovules were stained following a protocol adapted from </w:t>
+        <w:t xml:space="preserve">The ovules were stained following a </w:t>
+      </w:r>
+      <w:r>
+        <w:t xml:space="preserve">modified </w:t>
+      </w:r>
+      <w:r>
+        <w:t xml:space="preserve">protocol adapted from </w:t>
       </w:r>
       <w:r>
         <w:t xml:space="preserve">Diaz and Macnair </w:t>
@@ -806,16 +821,52 @@
         <w:t xml:space="preserve"> </w:t>
       </w:r>
       <w:r>
-        <w:t>Fluorescence microscopy was intended to be used for determining ovule viability based on the percentage of callose formation in ovules. The heat treatment did not incur visible callose formation for this species, thus only ovule number was recorded using microscopy. Pollen diameter was m</w:t>
+        <w:t xml:space="preserve">Fluorescence microscopy </w:t>
+      </w:r>
+      <w:r>
+        <w:t>(</w:t>
+      </w:r>
+      <w:r>
+        <w:rPr>
+          <w:highlight w:val="yellow"/>
+        </w:rPr>
+        <w:t>MICROSCOPE</w:t>
+      </w:r>
+      <w:r>
+        <w:t xml:space="preserve">) </w:t>
+      </w:r>
+      <w:r>
+        <w:t>was intended to be used for determining ovule viability based on the percentage of callose formation in ovules. The heat treatment did not incur visible callose formation for this species, thus only ovule number was recorded using microscopy. Pollen diameter was m</w:t>
       </w:r>
       <w:r>
         <w:t xml:space="preserve">easured using </w:t>
       </w:r>
       <w:r>
-        <w:t xml:space="preserve">Microscopy at 400x total magnification and </w:t>
-      </w:r>
-      <w:r>
-        <w:t xml:space="preserve">the circle diameter tool on the </w:t>
+        <w:t xml:space="preserve">Microscopy </w:t>
+      </w:r>
+      <w:r>
+        <w:t>(Axio Scope A.1 Carl Zeiss, Germany)</w:t>
+      </w:r>
+      <w:r>
+        <w:t xml:space="preserve"> </w:t>
+      </w:r>
+      <w:r>
+        <w:t>at 400x total magnification</w:t>
+      </w:r>
+      <w:r>
+        <w:t xml:space="preserve"> </w:t>
+      </w:r>
+      <w:r>
+        <w:t xml:space="preserve">and </w:t>
+      </w:r>
+      <w:r>
+        <w:t>the circle diameter</w:t>
+      </w:r>
+      <w:r>
+        <w:t xml:space="preserve"> measurment</w:t>
+      </w:r>
+      <w:r>
+        <w:t xml:space="preserve"> tool on the </w:t>
       </w:r>
       <w:r>
         <w:t xml:space="preserve">Zen 3.1 </w:t>
@@ -867,7 +918,13 @@
         <w:t xml:space="preserve">C to determine how plants differ in germination at high temperatures and whether pollen development in long-term high heat affects pollen germination at high temperatures. </w:t>
       </w:r>
       <w:r>
-        <w:t>One flower that completely developed in the treatment group was collected for pollen germination. Pollen from a mature flower, identified by petals in a open position perpendicular to the anthers</w:t>
+        <w:t>One flower that completely developed in the treatment group was collected for pollen germination. Pollen from a mature flower, identified by petals in a</w:t>
+      </w:r>
+      <w:r>
+        <w:t xml:space="preserve">n </w:t>
+      </w:r>
+      <w:r>
+        <w:t>open position perpendicular to the anthers</w:t>
       </w:r>
       <w:r>
         <w:t xml:space="preserve"> and a fully developed stigma (if flower was hermaphroditic). Since horsenettle is naturally buzz pollinated, </w:t>
@@ -879,7 +936,7 @@
         <w:t xml:space="preserve">. Pollen was </w:t>
       </w:r>
       <w:r>
-        <w:t>dispersed evenly on</w:t>
+        <w:t>dispersed on</w:t>
       </w:r>
       <w:r>
         <w:t xml:space="preserve"> a p</w:t>
@@ -988,7 +1045,71 @@
           <w:rFonts w:cs="Times New Roman"/>
           <w:szCs w:val="24"/>
         </w:rPr>
-        <w:t>) and placed in a drying oven at 40</w:t>
+        <w:t>)</w:t>
+      </w:r>
+      <w:r>
+        <w:rPr>
+          <w:rFonts w:cs="Times New Roman"/>
+          <w:szCs w:val="24"/>
+        </w:rPr>
+        <w:t xml:space="preserve"> </w:t>
+      </w:r>
+      <w:r>
+        <w:rPr>
+          <w:rFonts w:cs="Times New Roman"/>
+          <w:szCs w:val="24"/>
+        </w:rPr>
+        <w:t>following the protocol of Reddy and Kakani</w:t>
+      </w:r>
+      <w:r>
+        <w:rPr>
+          <w:rFonts w:cs="Times New Roman"/>
+          <w:szCs w:val="24"/>
+        </w:rPr>
+        <w:t xml:space="preserve"> </w:t>
+      </w:r>
+      <w:r>
+        <w:rPr>
+          <w:rFonts w:cs="Times New Roman"/>
+          <w:szCs w:val="24"/>
+        </w:rPr>
+        <w:fldChar w:fldCharType="begin"/>
+      </w:r>
+      <w:r>
+        <w:rPr>
+          <w:rFonts w:cs="Times New Roman"/>
+          <w:szCs w:val="24"/>
+        </w:rPr>
+        <w:instrText xml:space="preserve"> ADDIN EN.CITE &lt;EndNote&gt;&lt;Cite ExcludeAuth="1"&gt;&lt;Author&gt;Reddy&lt;/Author&gt;&lt;Year&gt;2007&lt;/Year&gt;&lt;IDText&gt;Screening Capsicum species of different origins for high temperature tolerance by in vitro pollen germination and pollen tube length&lt;/IDText&gt;&lt;DisplayText&gt;(2007)&lt;/DisplayText&gt;&lt;record&gt;&lt;keywords&gt;&lt;keyword&gt;Agronomy. Soil science and plant productions&lt;/keyword&gt;&lt;keyword&gt;Biological and medical sciences&lt;/keyword&gt;&lt;keyword&gt;Capsicum&lt;/keyword&gt;&lt;keyword&gt;Cardinal temperatures&lt;/keyword&gt;&lt;keyword&gt;Cumulative temperature response index&lt;/keyword&gt;&lt;keyword&gt;Fundamental and applied biological sciences. Psychology&lt;/keyword&gt;&lt;keyword&gt;Genetics and breeding of economic plants&lt;/keyword&gt;&lt;keyword&gt;Pepper&lt;/keyword&gt;&lt;keyword&gt;Screening tool&lt;/keyword&gt;&lt;/keywords&gt;&lt;isbn&gt;0304-4238&lt;/isbn&gt;&lt;titles&gt;&lt;title&gt;Screening Capsicum species of different origins for high temperature tolerance by in vitro pollen germination and pollen tube length&lt;/title&gt;&lt;secondary-title&gt;Scientia horticulturae&lt;/secondary-title&gt;&lt;/titles&gt;&lt;pages&gt;130-135&lt;/pages&gt;&lt;number&gt;2&lt;/number&gt;&lt;contributors&gt;&lt;authors&gt;&lt;author&gt;Reddy, K. Raja&lt;/author&gt;&lt;author&gt;Kakani, V. G.&lt;/author&gt;&lt;/authors&gt;&lt;/contributors&gt;&lt;added-date format="utc"&gt;1653330210&lt;/added-date&gt;&lt;pub-location&gt;Amsterdam&lt;/pub-location&gt;&lt;ref-type name="Journal Article"&gt;17&lt;/ref-type&gt;&lt;dates&gt;&lt;year&gt;2007&lt;/year&gt;&lt;/dates&gt;&lt;rec-number&gt;225&lt;/rec-number&gt;&lt;publisher&gt;Elsevier B.V&lt;/publisher&gt;&lt;last-updated-date format="utc"&gt;1653330248&lt;/last-updated-date&gt;&lt;electronic-resource-num&gt;10.1016/j.scienta.2006.12.014&lt;/electronic-resource-num&gt;&lt;volume&gt;112&lt;/volume&gt;&lt;/record&gt;&lt;/Cite&gt;&lt;/EndNote&gt;</w:instrText>
+      </w:r>
+      <w:r>
+        <w:rPr>
+          <w:rFonts w:cs="Times New Roman"/>
+          <w:szCs w:val="24"/>
+        </w:rPr>
+        <w:fldChar w:fldCharType="separate"/>
+      </w:r>
+      <w:r>
+        <w:rPr>
+          <w:rFonts w:cs="Times New Roman"/>
+          <w:noProof/>
+          <w:szCs w:val="24"/>
+        </w:rPr>
+        <w:t>(2007)</w:t>
+      </w:r>
+      <w:r>
+        <w:rPr>
+          <w:rFonts w:cs="Times New Roman"/>
+          <w:szCs w:val="24"/>
+        </w:rPr>
+        <w:fldChar w:fldCharType="end"/>
+      </w:r>
+      <w:r>
+        <w:rPr>
+          <w:rFonts w:cs="Times New Roman"/>
+          <w:szCs w:val="24"/>
+        </w:rPr>
+        <w:t xml:space="preserve"> and placed in a drying oven at 40</w:t>
       </w:r>
       <w:r>
         <w:rPr>
@@ -1000,37 +1121,34 @@
         <w:t xml:space="preserve">C for 16 hours. </w:t>
       </w:r>
       <w:r>
-        <w:t xml:space="preserve">Three pictures of the pollen on the petri dish were taken using microscopy. Pollen germination was measured by counting the number of pollen grains that produced tubes of at least half the diameter of the pollen grain and dividing by the total number of pollen grains in a picture. All pollen grains in a picture were counted </w:t>
-      </w:r>
-      <w:r>
-        <w:t xml:space="preserve">and the numbers of pictures required for </w:t>
-      </w:r>
-      <w:r>
-        <w:t>total number of</w:t>
-      </w:r>
-      <w:r>
-        <w:t xml:space="preserve"> at least</w:t>
-      </w:r>
-      <w:r>
-        <w:t xml:space="preserve"> </w:t>
-      </w:r>
-      <w:r>
-        <w:t xml:space="preserve">100 </w:t>
-      </w:r>
-      <w:r>
-        <w:t xml:space="preserve">pollen grains </w:t>
-      </w:r>
-      <w:r>
-        <w:t>were</w:t>
-      </w:r>
-      <w:r>
-        <w:t xml:space="preserve"> </w:t>
-      </w:r>
-      <w:r>
-        <w:t>use</w:t>
+        <w:t>Three pictures of the pollen on the petri dish were taken using microscopy</w:t>
+      </w:r>
+      <w:r>
+        <w:t xml:space="preserve"> (</w:t>
+      </w:r>
+      <w:r>
+        <w:rPr>
+          <w:highlight w:val="yellow"/>
+        </w:rPr>
+        <w:t>MICROSCOPE TYPE</w:t>
+      </w:r>
+      <w:r>
+        <w:t>)</w:t>
       </w:r>
       <w:r>
         <w:t xml:space="preserve">. </w:t>
+      </w:r>
+      <w:r>
+        <w:t xml:space="preserve">To avoid sampling bias, petri dish was positioned so pollen visible to the naked eye was under the objective. The petri dish was not repositioned once pollen grains were viewed under magnification. </w:t>
+      </w:r>
+      <w:r>
+        <w:t>Pollen germination was measured by counting the number of pollen grains that produced tubes of at least half the diameter of the pollen grain and dividing by the total number of pollen grains in a picture. All pollen grains in a picture were counted</w:t>
+      </w:r>
+      <w:r>
+        <w:t xml:space="preserve">. The number of pictures used depended on the number required to count at least 100 pollen grains. </w:t>
+      </w:r>
+      <w:r>
+        <w:t xml:space="preserve"> </w:t>
       </w:r>
     </w:p>
     <w:p>
@@ -1053,17 +1171,17 @@
         <w:t>plants,</w:t>
       </w:r>
       <w:r>
-        <w:t xml:space="preserve"> we mixed pollen from multiple populations from the north and south to ensure that there was the opportunity for fertilization between our crosses. Paternity was disregarded for these measurements. Since pollen developed in the control conditions, the only alternation is the treatment in which the ovules developed. </w:t>
+        <w:t xml:space="preserve"> we mixed pollen from multiple populations </w:t>
+      </w:r>
+      <w:r>
+        <w:lastRenderedPageBreak/>
+        <w:t xml:space="preserve">from the north and south to ensure that there was the opportunity for fertilization between our crosses. Paternity was disregarded for these measurements. Since pollen developed in the control conditions, the only alternation is the treatment in which the ovules developed. </w:t>
       </w:r>
       <w:r>
         <w:t>The flowers</w:t>
       </w:r>
       <w:r>
-        <w:t xml:space="preserve"> were </w:t>
-      </w:r>
-      <w:r>
-        <w:lastRenderedPageBreak/>
-        <w:t>pollinated</w:t>
+        <w:t xml:space="preserve"> were pollinated</w:t>
       </w:r>
       <w:r>
         <w:t xml:space="preserve"> by applying mixed pollen on the stigma with a probe and labeling the flower with a jewelry tag. Once flowers were pollinated, the plant remained in the treatment for one week before being moved into a greenhouse for fruit to develop. </w:t>
@@ -1094,7 +1212,31 @@
     </w:p>
     <w:p>
       <w:r>
-        <w:t xml:space="preserve">All data analysis was conducted in R (version 4.1.2). </w:t>
+        <w:t>All data analysis was conducted in R 4.1.2</w:t>
+      </w:r>
+      <w:r>
+        <w:t xml:space="preserve"> </w:t>
+      </w:r>
+      <w:r>
+        <w:fldChar w:fldCharType="begin"/>
+      </w:r>
+      <w:r>
+        <w:instrText xml:space="preserve"> ADDIN EN.CITE &lt;EndNote&gt;&lt;Cite&gt;&lt;Author&gt;R Core Team&lt;/Author&gt;&lt;Year&gt;2020&lt;/Year&gt;&lt;IDText&gt;R: A language and environment for statistical computing&lt;/IDText&gt;&lt;DisplayText&gt;(R Core Team, 2020)&lt;/DisplayText&gt;&lt;record&gt;&lt;urls&gt;&lt;related-urls&gt;&lt;url&gt;https://www.R-project.org/&lt;/url&gt;&lt;/related-urls&gt;&lt;/urls&gt;&lt;titles&gt;&lt;title&gt;R: A language and environment for statistical computing&lt;/title&gt;&lt;secondary-title&gt;R Foundation for Statistical Computing&lt;/secondary-title&gt;&lt;/titles&gt;&lt;contributors&gt;&lt;authors&gt;&lt;author&gt;R Core Team,&lt;/author&gt;&lt;/authors&gt;&lt;/contributors&gt;&lt;added-date format="utc"&gt;1617970685&lt;/added-date&gt;&lt;pub-location&gt;Vienna, Austria&lt;/pub-location&gt;&lt;ref-type name="Computer Program"&gt;9&lt;/ref-type&gt;&lt;dates&gt;&lt;year&gt;2020&lt;/year&gt;&lt;/dates&gt;&lt;rec-number&gt;70&lt;/rec-number&gt;&lt;publisher&gt;R Foundation for Statistical Computing&lt;/publisher&gt;&lt;last-updated-date format="utc"&gt;1653334190&lt;/last-updated-date&gt;&lt;/record&gt;&lt;/Cite&gt;&lt;/EndNote&gt;</w:instrText>
+      </w:r>
+      <w:r>
+        <w:fldChar w:fldCharType="separate"/>
+      </w:r>
+      <w:r>
+        <w:rPr>
+          <w:noProof/>
+        </w:rPr>
+        <w:t>(R Core Team, 2020)</w:t>
+      </w:r>
+      <w:r>
+        <w:fldChar w:fldCharType="end"/>
+      </w:r>
+      <w:r>
+        <w:t xml:space="preserve">. </w:t>
       </w:r>
       <w:r>
         <w:t>Flower date was analyzed for regional difference</w:t>
@@ -1109,13 +1251,71 @@
         <w:t>mixed effects model</w:t>
       </w:r>
       <w:r>
-        <w:t xml:space="preserve"> (lmerTest; function lmer)</w:t>
-      </w:r>
-      <w:r>
-        <w:t xml:space="preserve"> with region as the fixed effect and genet nested in population as the random effect.</w:t>
-      </w:r>
-      <w:r>
-        <w:t xml:space="preserve"> Differences between flower type development were analyzed using a Cochran-Mantel-Haenszel </w:t>
+        <w:t xml:space="preserve"> in the </w:t>
+      </w:r>
+      <w:r>
+        <w:rPr>
+          <w:i/>
+          <w:iCs/>
+        </w:rPr>
+        <w:t>lmerTest</w:t>
+      </w:r>
+      <w:r>
+        <w:t xml:space="preserve"> package </w:t>
+      </w:r>
+      <w:r>
+        <w:fldChar w:fldCharType="begin"/>
+      </w:r>
+      <w:r>
+        <w:instrText xml:space="preserve"> ADDIN EN.CITE &lt;EndNote&gt;&lt;Cite&gt;&lt;Author&gt;Kuznetsova&lt;/Author&gt;&lt;Year&gt;2017&lt;/Year&gt;&lt;IDText&gt;lmerTest Package: Tests in Linear Mixed Effects Models&lt;/IDText&gt;&lt;DisplayText&gt;(Kuznetsova et al., 2017)&lt;/DisplayText&gt;&lt;record&gt;&lt;dates&gt;&lt;pub-dates&gt;&lt;date&gt;12/06&lt;/date&gt;&lt;/pub-dates&gt;&lt;year&gt;2017&lt;/year&gt;&lt;/dates&gt;&lt;urls&gt;&lt;related-urls&gt;&lt;url&gt;https://www.jstatsoft.org/index.php/jss/article/view/v082i13&lt;/url&gt;&lt;/related-urls&gt;&lt;/urls&gt;&lt;titles&gt;&lt;title&gt;lmerTest Package: Tests in Linear Mixed Effects Models&lt;/title&gt;&lt;secondary-title&gt;Journal of Statistical Software&lt;/secondary-title&gt;&lt;/titles&gt;&lt;pages&gt;1 - 26&lt;/pages&gt;&lt;number&gt;13&lt;/number&gt;&lt;access-date&gt;2022/05/23&lt;/access-date&gt;&lt;contributors&gt;&lt;authors&gt;&lt;author&gt;Kuznetsova, Alexandra&lt;/author&gt;&lt;author&gt;Brockhoff, Per B.&lt;/author&gt;&lt;author&gt;Christensen, Rune H. B.&lt;/author&gt;&lt;/authors&gt;&lt;/contributors&gt;&lt;section&gt;Articles&lt;/section&gt;&lt;added-date format="utc"&gt;1653333628&lt;/added-date&gt;&lt;ref-type name="Journal Article"&gt;17&lt;/ref-type&gt;&lt;rec-number&gt;229&lt;/rec-number&gt;&lt;last-updated-date format="utc"&gt;1653333628&lt;/last-updated-date&gt;&lt;electronic-resource-num&gt;10.18637/jss.v082.i13&lt;/electronic-resource-num&gt;&lt;volume&gt;82&lt;/volume&gt;&lt;/record&gt;&lt;/Cite&gt;&lt;/EndNote&gt;</w:instrText>
+      </w:r>
+      <w:r>
+        <w:fldChar w:fldCharType="separate"/>
+      </w:r>
+      <w:r>
+        <w:rPr>
+          <w:noProof/>
+        </w:rPr>
+        <w:t>(Kuznetsova et al., 2017)</w:t>
+      </w:r>
+      <w:r>
+        <w:fldChar w:fldCharType="end"/>
+      </w:r>
+      <w:r>
+        <w:t xml:space="preserve"> with region </w:t>
+      </w:r>
+      <w:r>
+        <w:t xml:space="preserve">and population </w:t>
+      </w:r>
+      <w:r>
+        <w:t>as the fixed effect</w:t>
+      </w:r>
+      <w:r>
+        <w:t>s</w:t>
+      </w:r>
+      <w:r>
+        <w:t xml:space="preserve"> and genet nested in population as the random effect.</w:t>
+      </w:r>
+      <w:r>
+        <w:t xml:space="preserve"> </w:t>
+      </w:r>
+      <w:r>
+        <w:t xml:space="preserve">Treatment effects were only analyzed for northern plants because of low sample size in southern plants. </w:t>
+      </w:r>
+      <w:r>
+        <w:t xml:space="preserve">Differences </w:t>
+      </w:r>
+      <w:r>
+        <w:t>in</w:t>
+      </w:r>
+      <w:r>
+        <w:t xml:space="preserve"> flower type development </w:t>
+      </w:r>
+      <w:r>
+        <w:t xml:space="preserve">between the treatments in the northern plants </w:t>
+      </w:r>
+      <w:r>
+        <w:t xml:space="preserve">were analyzed using a </w:t>
       </w:r>
       <w:r>
         <w:t>c</w:t>
@@ -1133,13 +1333,41 @@
         <w:t>t</w:t>
       </w:r>
       <w:r>
-        <w:t>est (stats; function mantelhaen.test) with the variables</w:t>
-      </w:r>
-      <w:r>
-        <w:t>:</w:t>
-      </w:r>
-      <w:r>
-        <w:t xml:space="preserve"> region, treatment, and flower type.</w:t>
+        <w:t xml:space="preserve">est </w:t>
+      </w:r>
+      <w:r>
+        <w:t xml:space="preserve">in the </w:t>
+      </w:r>
+      <w:r>
+        <w:rPr>
+          <w:i/>
+          <w:iCs/>
+        </w:rPr>
+        <w:t>stats</w:t>
+      </w:r>
+      <w:r>
+        <w:t xml:space="preserve"> package </w:t>
+      </w:r>
+      <w:r>
+        <w:fldChar w:fldCharType="begin"/>
+      </w:r>
+      <w:r>
+        <w:instrText xml:space="preserve"> ADDIN EN.CITE &lt;EndNote&gt;&lt;Cite&gt;&lt;Author&gt;R Core Team&lt;/Author&gt;&lt;Year&gt;2020&lt;/Year&gt;&lt;IDText&gt;R: A language and environment for statistical computing&lt;/IDText&gt;&lt;DisplayText&gt;(R Core Team, 2020)&lt;/DisplayText&gt;&lt;record&gt;&lt;urls&gt;&lt;related-urls&gt;&lt;url&gt;https://www.R-project.org/&lt;/url&gt;&lt;/related-urls&gt;&lt;/urls&gt;&lt;titles&gt;&lt;title&gt;R: A language and environment for statistical computing&lt;/title&gt;&lt;secondary-title&gt;R Foundation for Statistical Computing&lt;/secondary-title&gt;&lt;/titles&gt;&lt;contributors&gt;&lt;authors&gt;&lt;author&gt;R Core Team,&lt;/author&gt;&lt;/authors&gt;&lt;/contributors&gt;&lt;added-date format="utc"&gt;1617970685&lt;/added-date&gt;&lt;pub-location&gt;Vienna, Austria&lt;/pub-location&gt;&lt;ref-type name="Computer Program"&gt;9&lt;/ref-type&gt;&lt;dates&gt;&lt;year&gt;2020&lt;/year&gt;&lt;/dates&gt;&lt;rec-number&gt;70&lt;/rec-number&gt;&lt;publisher&gt;R Foundation for Statistical Computing&lt;/publisher&gt;&lt;last-updated-date format="utc"&gt;1653334190&lt;/last-updated-date&gt;&lt;/record&gt;&lt;/Cite&gt;&lt;/EndNote&gt;</w:instrText>
+      </w:r>
+      <w:r>
+        <w:fldChar w:fldCharType="separate"/>
+      </w:r>
+      <w:r>
+        <w:rPr>
+          <w:noProof/>
+        </w:rPr>
+        <w:t>(R Core Team, 2020)</w:t>
+      </w:r>
+      <w:r>
+        <w:fldChar w:fldCharType="end"/>
+      </w:r>
+      <w:r>
+        <w:t>.</w:t>
       </w:r>
       <w:r>
         <w:t xml:space="preserve"> Stamen length, style and stigma length, and ovule number were analyzed </w:t>
@@ -1157,40 +1385,83 @@
         <w:t xml:space="preserve"> </w:t>
       </w:r>
       <w:r>
-        <w:t>(lmerTest; function lmer)</w:t>
-      </w:r>
-      <w:r>
-        <w:t xml:space="preserve"> with region and population as fixed effects and genet nested in population as the random effect. Treatment differences were only analyzed for northern plants because </w:t>
-      </w:r>
-      <w:r>
-        <w:t>of</w:t>
-      </w:r>
-      <w:r>
-        <w:t xml:space="preserve"> low </w:t>
-      </w:r>
-      <w:r>
-        <w:t>sample size in southern plants. A linear mixed effects model</w:t>
-      </w:r>
-      <w:r>
-        <w:t xml:space="preserve"> (lmerTest; function lmer)</w:t>
-      </w:r>
-      <w:r>
-        <w:t xml:space="preserve"> was used for treatment differences with treatment and population as the fixed effects and genet nested in population as the random effect.</w:t>
+        <w:t>(</w:t>
+      </w:r>
+      <w:r>
+        <w:rPr>
+          <w:i/>
+          <w:iCs/>
+        </w:rPr>
+        <w:t>lmerTest</w:t>
+      </w:r>
+      <w:r>
+        <w:t xml:space="preserve">; function lmer) with region and population as fixed effects and genet nested in population as the random effect. </w:t>
+      </w:r>
+      <w:r>
+        <w:t>A linear mixed effects model</w:t>
+      </w:r>
+      <w:r>
+        <w:t xml:space="preserve"> (</w:t>
+      </w:r>
+      <w:r>
+        <w:rPr>
+          <w:i/>
+          <w:iCs/>
+        </w:rPr>
+        <w:t>lmerTest</w:t>
+      </w:r>
+      <w:r>
+        <w:t>; function lmer)</w:t>
+      </w:r>
+      <w:r>
+        <w:t xml:space="preserve"> </w:t>
+      </w:r>
+      <w:r>
+        <w:t xml:space="preserve">with treatment and population as the fixed effects and genet nested in population as the random effect </w:t>
+      </w:r>
+      <w:r>
+        <w:t>was used for treatment differences.</w:t>
       </w:r>
       <w:r>
         <w:t xml:space="preserve"> Mean pollen diameter was compared between regions using a </w:t>
       </w:r>
       <w:r>
-        <w:t xml:space="preserve">linear mixed effects model (lmerTest; function lmer) with region as the fixed effect and population and the random effect. </w:t>
-      </w:r>
-      <w:r>
-        <w:t xml:space="preserve">The treatment effect on mean diameter of pollen grains in the northern plants was analyzed using a linear mixed effects model </w:t>
-      </w:r>
-      <w:r>
-        <w:t>(lmerTest; function lmer)</w:t>
-      </w:r>
-      <w:r>
-        <w:t xml:space="preserve"> with treatment as the fixed effect and population as the random effect.</w:t>
+        <w:t>linear mixed effects model (</w:t>
+      </w:r>
+      <w:r>
+        <w:rPr>
+          <w:i/>
+          <w:iCs/>
+        </w:rPr>
+        <w:t>lmerTest</w:t>
+      </w:r>
+      <w:r>
+        <w:t xml:space="preserve">; function lmer) with region as the fixed effect and </w:t>
+      </w:r>
+      <w:r>
+        <w:t xml:space="preserve">genet nested in </w:t>
+      </w:r>
+      <w:r>
+        <w:t xml:space="preserve">population </w:t>
+      </w:r>
+      <w:r>
+        <w:t>as</w:t>
+      </w:r>
+      <w:r>
+        <w:t xml:space="preserve"> the random effect. </w:t>
+      </w:r>
+      <w:r>
+        <w:t>The treatment effect on mean diameter of pollen grains in the northern plants was analyzed using a linear mixed effects model (</w:t>
+      </w:r>
+      <w:r>
+        <w:rPr>
+          <w:i/>
+          <w:iCs/>
+        </w:rPr>
+        <w:t>lmerTest</w:t>
+      </w:r>
+      <w:r>
+        <w:t>; function lmer) with treatment as the fixed effect and population as the random effect.</w:t>
       </w:r>
     </w:p>
     <w:p>
@@ -1210,10 +1481,30 @@
         <w:t xml:space="preserve"> because staminate flowers could be used</w:t>
       </w:r>
       <w:r>
-        <w:t>, region and treatment were analyzed in a two-way analysis of variance model (stats; function aov).</w:t>
-      </w:r>
-      <w:r>
-        <w:t xml:space="preserve"> Fruit set was analyzed for only northern plants using a chi-squared test (stats; function chisq.test). </w:t>
+        <w:t>, region and treatment were analyzed in a two-way analysis of variance model (</w:t>
+      </w:r>
+      <w:r>
+        <w:rPr>
+          <w:i/>
+          <w:iCs/>
+        </w:rPr>
+        <w:t>stats</w:t>
+      </w:r>
+      <w:r>
+        <w:t>; function aov).</w:t>
+      </w:r>
+      <w:r>
+        <w:t xml:space="preserve"> Fruit set was analyzed for only northern plants using a chi-squared test (</w:t>
+      </w:r>
+      <w:r>
+        <w:rPr>
+          <w:i/>
+          <w:iCs/>
+        </w:rPr>
+        <w:t>stats</w:t>
+      </w:r>
+      <w:r>
+        <w:t xml:space="preserve">; function chisq.test). </w:t>
       </w:r>
       <w:r>
         <w:t>Seed number was analyzed using the same linear mixed effects models as described for ovule number.</w:t>
@@ -1224,6 +1515,7 @@
     <w:p>
       <w:pPr>
         <w:pStyle w:val="EndNoteBibliography"/>
+        <w:spacing w:after="0"/>
         <w:ind w:left="720" w:hanging="720"/>
       </w:pPr>
       <w:r>
@@ -1262,6 +1554,129 @@
             <w:rStyle w:val="Hyperlink"/>
           </w:rPr>
           <w:t>https://doi.org/10.1046/j.1469-8137.1999.00543.x</w:t>
+        </w:r>
+      </w:hyperlink>
+      <w:r>
+        <w:t xml:space="preserve"> </w:t>
+      </w:r>
+    </w:p>
+    <w:p>
+      <w:pPr>
+        <w:pStyle w:val="EndNoteBibliography"/>
+        <w:spacing w:after="0"/>
+        <w:ind w:left="720" w:hanging="720"/>
+      </w:pPr>
+      <w:r>
+        <w:lastRenderedPageBreak/>
+        <w:t xml:space="preserve">Kuznetsova, A., Brockhoff, P. B., &amp; Christensen, R. H. B. (2017). lmerTest Package: Tests in Linear Mixed Effects Models. </w:t>
+      </w:r>
+      <w:r>
+        <w:rPr>
+          <w:i/>
+        </w:rPr>
+        <w:t>Journal of Statistical Software</w:t>
+      </w:r>
+      <w:r>
+        <w:t>,</w:t>
+      </w:r>
+      <w:r>
+        <w:rPr>
+          <w:i/>
+        </w:rPr>
+        <w:t xml:space="preserve"> 82</w:t>
+      </w:r>
+      <w:r>
+        <w:t xml:space="preserve">(13), 1 - 26. </w:t>
+      </w:r>
+      <w:hyperlink r:id="rId5" w:history="1">
+        <w:r>
+          <w:rPr>
+            <w:rStyle w:val="Hyperlink"/>
+          </w:rPr>
+          <w:t>https://doi.org/10.18637/jss.v082.i13</w:t>
+        </w:r>
+      </w:hyperlink>
+      <w:r>
+        <w:t xml:space="preserve"> </w:t>
+      </w:r>
+    </w:p>
+    <w:p>
+      <w:pPr>
+        <w:pStyle w:val="EndNoteBibliography"/>
+        <w:spacing w:after="0"/>
+        <w:ind w:left="720" w:hanging="720"/>
+      </w:pPr>
+      <w:r>
+        <w:t xml:space="preserve">R Core Team. (2020). </w:t>
+      </w:r>
+      <w:r>
+        <w:rPr>
+          <w:i/>
+        </w:rPr>
+        <w:t>R: A language and environment for statistical computing</w:t>
+      </w:r>
+      <w:r>
+        <w:t>.</w:t>
+      </w:r>
+      <w:r>
+        <w:rPr>
+          <w:i/>
+        </w:rPr>
+        <w:t xml:space="preserve"> </w:t>
+      </w:r>
+      <w:r>
+        <w:t xml:space="preserve">In </w:t>
+      </w:r>
+      <w:r>
+        <w:rPr>
+          <w:i/>
+        </w:rPr>
+        <w:t>R Foundation for Statistical Computing</w:t>
+      </w:r>
+      <w:r>
+        <w:t xml:space="preserve"> R Foundation for Statistical Computing. </w:t>
+      </w:r>
+      <w:hyperlink r:id="rId6" w:history="1">
+        <w:r>
+          <w:rPr>
+            <w:rStyle w:val="Hyperlink"/>
+          </w:rPr>
+          <w:t>https://www.R-project.org/</w:t>
+        </w:r>
+      </w:hyperlink>
+    </w:p>
+    <w:p>
+      <w:pPr>
+        <w:pStyle w:val="EndNoteBibliography"/>
+        <w:ind w:left="720" w:hanging="720"/>
+      </w:pPr>
+      <w:r>
+        <w:t xml:space="preserve">Reddy, K. R., &amp; Kakani, V. G. (2007). Screening Capsicum species of different origins for high temperature tolerance by in vitro pollen germination and pollen tube length. </w:t>
+      </w:r>
+      <w:r>
+        <w:rPr>
+          <w:i/>
+        </w:rPr>
+        <w:t>Scientia horticulturae</w:t>
+      </w:r>
+      <w:r>
+        <w:t>,</w:t>
+      </w:r>
+      <w:r>
+        <w:rPr>
+          <w:i/>
+        </w:rPr>
+        <w:t xml:space="preserve"> 112</w:t>
+      </w:r>
+      <w:r>
+        <w:t xml:space="preserve">(2), 130-135. </w:t>
+      </w:r>
+      <w:hyperlink r:id="rId7" w:history="1">
+        <w:r>
+          <w:rPr>
+            <w:rStyle w:val="Hyperlink"/>
+          </w:rPr>
+          <w:t>https://doi.org/10.1016/j.scienta.2006.12.014</w:t>
         </w:r>
       </w:hyperlink>
       <w:r>
@@ -1732,7 +2147,6 @@
   <w:style w:type="character" w:default="1" w:styleId="DefaultParagraphFont">
     <w:name w:val="Default Paragraph Font"/>
     <w:uiPriority w:val="1"/>
-    <w:semiHidden/>
     <w:unhideWhenUsed/>
   </w:style>
   <w:style w:type="table" w:default="1" w:styleId="TableNormal">
